--- a/docpac25_feb25/Exam 3.docx
+++ b/docpac25_feb25/Exam 3.docx
@@ -5,8 +5,14 @@
     <w:p>
       <w:pPr>
         <w:pStyle w:val="Title"/>
-      </w:pPr>
-      <w:r>
+        <w:rPr>
+          <w:rFonts w:cstheme="majorHAnsi"/>
+        </w:rPr>
+      </w:pPr>
+      <w:r>
+        <w:rPr>
+          <w:rFonts w:cstheme="majorHAnsi"/>
+        </w:rPr>
         <w:t>Exam 3, Final Prep</w:t>
       </w:r>
     </w:p>
@@ -19,12 +25,16 @@
         </w:numPr>
         <w:spacing w:after="0" w:line="240" w:lineRule="auto"/>
         <w:rPr>
-          <w:sz w:val="20"/>
-        </w:rPr>
-      </w:pPr>
-      <w:r>
-        <w:rPr>
-          <w:sz w:val="20"/>
+          <w:rFonts w:asciiTheme="majorHAnsi" w:hAnsiTheme="majorHAnsi" w:cstheme="majorHAnsi"/>
+          <w:sz w:val="20"/>
+          <w:highlight w:val="darkCyan"/>
+        </w:rPr>
+      </w:pPr>
+      <w:r>
+        <w:rPr>
+          <w:rFonts w:asciiTheme="majorHAnsi" w:hAnsiTheme="majorHAnsi" w:cstheme="majorHAnsi"/>
+          <w:sz w:val="20"/>
+          <w:highlight w:val="darkCyan"/>
         </w:rPr>
         <w:t>Initialize a NodeJS project</w:t>
       </w:r>
@@ -38,14 +48,18 @@
         </w:numPr>
         <w:spacing w:after="0" w:line="240" w:lineRule="auto"/>
         <w:rPr>
-          <w:sz w:val="20"/>
-        </w:rPr>
-      </w:pPr>
-      <w:r>
-        <w:rPr>
-          <w:sz w:val="20"/>
-        </w:rPr>
-        <w:t>Create and ExpressJS HTTP server</w:t>
+          <w:rFonts w:asciiTheme="majorHAnsi" w:hAnsiTheme="majorHAnsi" w:cstheme="majorHAnsi"/>
+          <w:sz w:val="20"/>
+          <w:highlight w:val="darkCyan"/>
+        </w:rPr>
+      </w:pPr>
+      <w:r>
+        <w:rPr>
+          <w:rFonts w:asciiTheme="majorHAnsi" w:hAnsiTheme="majorHAnsi" w:cstheme="majorHAnsi"/>
+          <w:sz w:val="20"/>
+          <w:highlight w:val="darkCyan"/>
+        </w:rPr>
+        <w:t>Create an ExpressJS HTTP server</w:t>
       </w:r>
     </w:p>
     <w:p>
@@ -57,22 +71,268 @@
         </w:numPr>
         <w:spacing w:after="0" w:line="240" w:lineRule="auto"/>
         <w:rPr>
-          <w:sz w:val="20"/>
-        </w:rPr>
-      </w:pPr>
-      <w:r>
-        <w:rPr>
-          <w:sz w:val="20"/>
-        </w:rPr>
-        <w:t xml:space="preserve">Add EJS to </w:t>
+          <w:rFonts w:asciiTheme="majorHAnsi" w:hAnsiTheme="majorHAnsi" w:cstheme="majorHAnsi"/>
+          <w:sz w:val="20"/>
+          <w:highlight w:val="darkCyan"/>
+        </w:rPr>
+      </w:pPr>
+      <w:r>
+        <w:rPr>
+          <w:rFonts w:asciiTheme="majorHAnsi" w:hAnsiTheme="majorHAnsi" w:cstheme="majorHAnsi"/>
+          <w:sz w:val="20"/>
+          <w:highlight w:val="darkCyan"/>
+        </w:rPr>
+        <w:t>Add EJS to the ExpressJS HTTP server</w:t>
+      </w:r>
+    </w:p>
+    <w:p>
+      <w:pPr>
+        <w:pStyle w:val="ListParagraph"/>
+        <w:numPr>
+          <w:ilvl w:val="0"/>
+          <w:numId w:val="1"/>
+        </w:numPr>
+        <w:spacing w:after="0" w:line="240" w:lineRule="auto"/>
+        <w:rPr>
+          <w:rFonts w:asciiTheme="majorHAnsi" w:hAnsiTheme="majorHAnsi" w:cstheme="majorHAnsi"/>
+          <w:sz w:val="20"/>
+          <w:highlight w:val="darkCyan"/>
+        </w:rPr>
+      </w:pPr>
+      <w:r>
+        <w:rPr>
+          <w:rFonts w:asciiTheme="majorHAnsi" w:hAnsiTheme="majorHAnsi" w:cstheme="majorHAnsi"/>
+          <w:sz w:val="20"/>
+          <w:highlight w:val="darkCyan"/>
+        </w:rPr>
+        <w:t>Configure the ExpressJS HTTP server to read URL-encoded post data</w:t>
+      </w:r>
+    </w:p>
+    <w:p>
+      <w:pPr>
+        <w:pStyle w:val="ListParagraph"/>
+        <w:numPr>
+          <w:ilvl w:val="0"/>
+          <w:numId w:val="1"/>
+        </w:numPr>
+        <w:spacing w:after="0" w:line="240" w:lineRule="auto"/>
+        <w:rPr>
+          <w:rFonts w:asciiTheme="majorHAnsi" w:hAnsiTheme="majorHAnsi" w:cstheme="majorHAnsi"/>
+          <w:sz w:val="20"/>
+          <w:highlight w:val="darkCyan"/>
+        </w:rPr>
+      </w:pPr>
+      <w:r>
+        <w:rPr>
+          <w:rFonts w:asciiTheme="majorHAnsi" w:hAnsiTheme="majorHAnsi" w:cstheme="majorHAnsi"/>
+          <w:sz w:val="20"/>
+          <w:highlight w:val="darkCyan"/>
+        </w:rPr>
+        <w:t xml:space="preserve">Read the </w:t>
+      </w:r>
+      <w:proofErr w:type="spellStart"/>
+      <w:r>
+        <w:rPr>
+          <w:rFonts w:asciiTheme="majorHAnsi" w:hAnsiTheme="majorHAnsi" w:cstheme="majorHAnsi"/>
+          <w:sz w:val="20"/>
+          <w:highlight w:val="darkCyan"/>
+        </w:rPr>
+        <w:t>data.json</w:t>
+      </w:r>
+      <w:proofErr w:type="spellEnd"/>
+      <w:r>
+        <w:rPr>
+          <w:rFonts w:asciiTheme="majorHAnsi" w:hAnsiTheme="majorHAnsi" w:cstheme="majorHAnsi"/>
+          <w:sz w:val="20"/>
+          <w:highlight w:val="darkCyan"/>
+        </w:rPr>
+        <w:t xml:space="preserve"> file and parse it as JSON to an object called </w:t>
+      </w:r>
+      <w:r>
+        <w:rPr>
+          <w:rFonts w:asciiTheme="majorHAnsi" w:hAnsiTheme="majorHAnsi" w:cstheme="majorHAnsi"/>
+          <w:b/>
+          <w:sz w:val="20"/>
+          <w:highlight w:val="darkCyan"/>
+        </w:rPr>
+        <w:t>data</w:t>
+      </w:r>
+    </w:p>
+    <w:p>
+      <w:pPr>
+        <w:pStyle w:val="ListParagraph"/>
+        <w:numPr>
+          <w:ilvl w:val="0"/>
+          <w:numId w:val="1"/>
+        </w:numPr>
+        <w:spacing w:after="0" w:line="240" w:lineRule="auto"/>
+        <w:rPr>
+          <w:rFonts w:asciiTheme="majorHAnsi" w:hAnsiTheme="majorHAnsi" w:cstheme="majorHAnsi"/>
+          <w:sz w:val="20"/>
+          <w:highlight w:val="darkCyan"/>
+        </w:rPr>
+      </w:pPr>
+      <w:r>
+        <w:rPr>
+          <w:rFonts w:asciiTheme="majorHAnsi" w:hAnsiTheme="majorHAnsi" w:cstheme="majorHAnsi"/>
+          <w:sz w:val="20"/>
+          <w:highlight w:val="darkCyan"/>
+        </w:rPr>
+        <w:t xml:space="preserve">GET </w:t>
+      </w:r>
+      <w:r>
+        <w:rPr>
+          <w:rFonts w:asciiTheme="majorHAnsi" w:hAnsiTheme="majorHAnsi" w:cstheme="majorHAnsi"/>
+          <w:b/>
+          <w:sz w:val="20"/>
+          <w:highlight w:val="darkCyan"/>
+        </w:rPr>
+        <w:t>/</w:t>
+      </w:r>
+      <w:r>
+        <w:rPr>
+          <w:rFonts w:asciiTheme="majorHAnsi" w:hAnsiTheme="majorHAnsi" w:cstheme="majorHAnsi"/>
+          <w:sz w:val="20"/>
+          <w:highlight w:val="darkCyan"/>
+        </w:rPr>
+        <w:t xml:space="preserve"> returns an EJS template with a list of all orders and displays the following:</w:t>
+      </w:r>
+    </w:p>
+    <w:p>
+      <w:pPr>
+        <w:pStyle w:val="ListParagraph"/>
+        <w:numPr>
+          <w:ilvl w:val="1"/>
+          <w:numId w:val="1"/>
+        </w:numPr>
+        <w:spacing w:after="0" w:line="240" w:lineRule="auto"/>
+        <w:rPr>
+          <w:rFonts w:asciiTheme="majorHAnsi" w:hAnsiTheme="majorHAnsi" w:cstheme="majorHAnsi"/>
+          <w:sz w:val="20"/>
+        </w:rPr>
+      </w:pPr>
+      <w:r>
+        <w:rPr>
+          <w:rFonts w:asciiTheme="majorHAnsi" w:hAnsiTheme="majorHAnsi" w:cstheme="majorHAnsi"/>
+          <w:sz w:val="20"/>
+        </w:rPr>
+        <w:t xml:space="preserve">Link to </w:t>
+      </w:r>
+      <w:r>
+        <w:rPr>
+          <w:rFonts w:asciiTheme="majorHAnsi" w:hAnsiTheme="majorHAnsi" w:cstheme="majorHAnsi"/>
+          <w:b/>
+          <w:sz w:val="20"/>
+        </w:rPr>
+        <w:t>/</w:t>
+      </w:r>
+      <w:proofErr w:type="spellStart"/>
+      <w:r>
+        <w:rPr>
+          <w:rFonts w:asciiTheme="majorHAnsi" w:hAnsiTheme="majorHAnsi" w:cstheme="majorHAnsi"/>
+          <w:b/>
+          <w:sz w:val="20"/>
+        </w:rPr>
+        <w:t>neworder</w:t>
+      </w:r>
+      <w:proofErr w:type="spellEnd"/>
+      <w:r>
+        <w:rPr>
+          <w:rFonts w:asciiTheme="majorHAnsi" w:hAnsiTheme="majorHAnsi" w:cstheme="majorHAnsi"/>
+          <w:sz w:val="20"/>
+        </w:rPr>
+        <w:t xml:space="preserve"> to start a new order</w:t>
+      </w:r>
+    </w:p>
+    <w:p>
+      <w:pPr>
+        <w:pStyle w:val="ListParagraph"/>
+        <w:numPr>
+          <w:ilvl w:val="1"/>
+          <w:numId w:val="1"/>
+        </w:numPr>
+        <w:spacing w:after="0" w:line="240" w:lineRule="auto"/>
+        <w:rPr>
+          <w:rFonts w:asciiTheme="majorHAnsi" w:hAnsiTheme="majorHAnsi" w:cstheme="majorHAnsi"/>
+          <w:sz w:val="20"/>
+        </w:rPr>
+      </w:pPr>
+      <w:r>
+        <w:rPr>
+          <w:rFonts w:asciiTheme="majorHAnsi" w:hAnsiTheme="majorHAnsi" w:cstheme="majorHAnsi"/>
+          <w:sz w:val="20"/>
+        </w:rPr>
+        <w:t xml:space="preserve">Link to </w:t>
+      </w:r>
+      <w:r>
+        <w:rPr>
+          <w:rFonts w:asciiTheme="majorHAnsi" w:hAnsiTheme="majorHAnsi" w:cstheme="majorHAnsi"/>
+          <w:b/>
+          <w:sz w:val="20"/>
+        </w:rPr>
+        <w:t>/</w:t>
+      </w:r>
+      <w:proofErr w:type="spellStart"/>
+      <w:r>
+        <w:rPr>
+          <w:rFonts w:asciiTheme="majorHAnsi" w:hAnsiTheme="majorHAnsi" w:cstheme="majorHAnsi"/>
+          <w:b/>
+          <w:sz w:val="20"/>
+        </w:rPr>
+        <w:t>additem</w:t>
+      </w:r>
+      <w:proofErr w:type="spellEnd"/>
+      <w:r>
+        <w:rPr>
+          <w:rFonts w:asciiTheme="majorHAnsi" w:hAnsiTheme="majorHAnsi" w:cstheme="majorHAnsi"/>
+          <w:sz w:val="20"/>
+        </w:rPr>
+        <w:t xml:space="preserve"> to add items to an or</w:t>
       </w:r>
       <w:bookmarkStart w:id="0" w:name="_GoBack"/>
       <w:bookmarkEnd w:id="0"/>
       <w:r>
         <w:rPr>
-          <w:sz w:val="20"/>
-        </w:rPr>
-        <w:t>the ExpressJS HTTP server</w:t>
+          <w:rFonts w:asciiTheme="majorHAnsi" w:hAnsiTheme="majorHAnsi" w:cstheme="majorHAnsi"/>
+          <w:sz w:val="20"/>
+        </w:rPr>
+        <w:t>der</w:t>
+      </w:r>
+    </w:p>
+    <w:p>
+      <w:pPr>
+        <w:pStyle w:val="ListParagraph"/>
+        <w:numPr>
+          <w:ilvl w:val="1"/>
+          <w:numId w:val="1"/>
+        </w:numPr>
+        <w:spacing w:after="0" w:line="240" w:lineRule="auto"/>
+        <w:rPr>
+          <w:rFonts w:asciiTheme="majorHAnsi" w:hAnsiTheme="majorHAnsi" w:cstheme="majorHAnsi"/>
+          <w:sz w:val="20"/>
+        </w:rPr>
+      </w:pPr>
+      <w:r>
+        <w:rPr>
+          <w:rFonts w:asciiTheme="majorHAnsi" w:hAnsiTheme="majorHAnsi" w:cstheme="majorHAnsi"/>
+          <w:sz w:val="20"/>
+        </w:rPr>
+        <w:t xml:space="preserve">Link to </w:t>
+      </w:r>
+      <w:r>
+        <w:rPr>
+          <w:rFonts w:asciiTheme="majorHAnsi" w:hAnsiTheme="majorHAnsi" w:cstheme="majorHAnsi"/>
+          <w:b/>
+          <w:sz w:val="20"/>
+        </w:rPr>
+        <w:t>/view</w:t>
+      </w:r>
+      <w:r>
+        <w:rPr>
+          <w:rFonts w:asciiTheme="majorHAnsi" w:hAnsiTheme="majorHAnsi" w:cstheme="majorHAnsi"/>
+          <w:sz w:val="20"/>
+        </w:rPr>
+        <w:t xml:space="preserve"> to view a list of orders</w:t>
       </w:r>
     </w:p>
     <w:p>
@@ -84,15 +344,139 @@
         </w:numPr>
         <w:spacing w:after="0" w:line="240" w:lineRule="auto"/>
         <w:rPr>
-          <w:sz w:val="20"/>
-        </w:rPr>
-      </w:pPr>
-      <w:r>
-        <w:rPr>
-          <w:sz w:val="20"/>
-        </w:rPr>
-        <w:t>Configure the ExpressJS HTTP server to read URL-encoded post data</w:t>
-      </w:r>
+          <w:rFonts w:asciiTheme="majorHAnsi" w:hAnsiTheme="majorHAnsi" w:cstheme="majorHAnsi"/>
+          <w:sz w:val="20"/>
+        </w:rPr>
+      </w:pPr>
+      <w:r>
+        <w:rPr>
+          <w:rFonts w:asciiTheme="majorHAnsi" w:hAnsiTheme="majorHAnsi" w:cstheme="majorHAnsi"/>
+          <w:sz w:val="20"/>
+        </w:rPr>
+        <w:t xml:space="preserve">GET </w:t>
+      </w:r>
+      <w:r>
+        <w:rPr>
+          <w:rFonts w:asciiTheme="majorHAnsi" w:hAnsiTheme="majorHAnsi" w:cstheme="majorHAnsi"/>
+          <w:b/>
+          <w:sz w:val="20"/>
+        </w:rPr>
+        <w:t>/</w:t>
+      </w:r>
+      <w:proofErr w:type="spellStart"/>
+      <w:r>
+        <w:rPr>
+          <w:rFonts w:asciiTheme="majorHAnsi" w:hAnsiTheme="majorHAnsi" w:cstheme="majorHAnsi"/>
+          <w:b/>
+          <w:sz w:val="20"/>
+        </w:rPr>
+        <w:t>neworder</w:t>
+      </w:r>
+      <w:proofErr w:type="spellEnd"/>
+      <w:r>
+        <w:rPr>
+          <w:rFonts w:asciiTheme="majorHAnsi" w:hAnsiTheme="majorHAnsi" w:cstheme="majorHAnsi"/>
+          <w:sz w:val="20"/>
+        </w:rPr>
+        <w:t xml:space="preserve"> returns an EJS template with an HTML form containing the following:</w:t>
+      </w:r>
+    </w:p>
+    <w:p>
+      <w:pPr>
+        <w:pStyle w:val="ListParagraph"/>
+        <w:numPr>
+          <w:ilvl w:val="1"/>
+          <w:numId w:val="1"/>
+        </w:numPr>
+        <w:spacing w:after="0" w:line="240" w:lineRule="auto"/>
+        <w:rPr>
+          <w:rFonts w:asciiTheme="majorHAnsi" w:hAnsiTheme="majorHAnsi" w:cstheme="majorHAnsi"/>
+          <w:sz w:val="20"/>
+        </w:rPr>
+      </w:pPr>
+      <w:r>
+        <w:rPr>
+          <w:rFonts w:asciiTheme="majorHAnsi" w:hAnsiTheme="majorHAnsi" w:cstheme="majorHAnsi"/>
+          <w:sz w:val="20"/>
+        </w:rPr>
+        <w:t xml:space="preserve">Text Field: </w:t>
+      </w:r>
+      <w:r>
+        <w:rPr>
+          <w:rFonts w:asciiTheme="majorHAnsi" w:hAnsiTheme="majorHAnsi" w:cstheme="majorHAnsi"/>
+          <w:b/>
+          <w:sz w:val="20"/>
+        </w:rPr>
+        <w:t>Customer Name</w:t>
+      </w:r>
+    </w:p>
+    <w:p>
+      <w:pPr>
+        <w:pStyle w:val="ListParagraph"/>
+        <w:numPr>
+          <w:ilvl w:val="1"/>
+          <w:numId w:val="1"/>
+        </w:numPr>
+        <w:spacing w:after="0" w:line="240" w:lineRule="auto"/>
+        <w:rPr>
+          <w:rFonts w:asciiTheme="majorHAnsi" w:hAnsiTheme="majorHAnsi" w:cstheme="majorHAnsi"/>
+          <w:sz w:val="20"/>
+        </w:rPr>
+      </w:pPr>
+      <w:r>
+        <w:rPr>
+          <w:rFonts w:asciiTheme="majorHAnsi" w:hAnsiTheme="majorHAnsi" w:cstheme="majorHAnsi"/>
+          <w:sz w:val="20"/>
+        </w:rPr>
+        <w:t xml:space="preserve">Text Field: </w:t>
+      </w:r>
+      <w:r>
+        <w:rPr>
+          <w:rFonts w:asciiTheme="majorHAnsi" w:hAnsiTheme="majorHAnsi" w:cstheme="majorHAnsi"/>
+          <w:b/>
+          <w:sz w:val="20"/>
+        </w:rPr>
+        <w:t>Customer Address</w:t>
+      </w:r>
+    </w:p>
+    <w:p>
+      <w:pPr>
+        <w:pStyle w:val="ListParagraph"/>
+        <w:numPr>
+          <w:ilvl w:val="1"/>
+          <w:numId w:val="1"/>
+        </w:numPr>
+        <w:spacing w:after="0" w:line="240" w:lineRule="auto"/>
+        <w:rPr>
+          <w:rFonts w:asciiTheme="majorHAnsi" w:hAnsiTheme="majorHAnsi" w:cstheme="majorHAnsi"/>
+          <w:sz w:val="20"/>
+        </w:rPr>
+      </w:pPr>
+      <w:r>
+        <w:rPr>
+          <w:rFonts w:asciiTheme="majorHAnsi" w:hAnsiTheme="majorHAnsi" w:cstheme="majorHAnsi"/>
+          <w:sz w:val="20"/>
+        </w:rPr>
+        <w:t xml:space="preserve">Submit Button that POSTs to </w:t>
+      </w:r>
+      <w:r>
+        <w:rPr>
+          <w:rFonts w:asciiTheme="majorHAnsi" w:hAnsiTheme="majorHAnsi" w:cstheme="majorHAnsi"/>
+          <w:b/>
+          <w:sz w:val="20"/>
+        </w:rPr>
+        <w:t>/</w:t>
+      </w:r>
+      <w:proofErr w:type="spellStart"/>
+      <w:r>
+        <w:rPr>
+          <w:rFonts w:asciiTheme="majorHAnsi" w:hAnsiTheme="majorHAnsi" w:cstheme="majorHAnsi"/>
+          <w:b/>
+          <w:sz w:val="20"/>
+        </w:rPr>
+        <w:t>neworder</w:t>
+      </w:r>
+      <w:proofErr w:type="spellEnd"/>
     </w:p>
     <w:p>
       <w:pPr>
@@ -103,67 +487,473 @@
         </w:numPr>
         <w:spacing w:after="0" w:line="240" w:lineRule="auto"/>
         <w:rPr>
-          <w:sz w:val="20"/>
-        </w:rPr>
-      </w:pPr>
-      <w:r>
-        <w:rPr>
-          <w:sz w:val="20"/>
-        </w:rPr>
-        <w:t xml:space="preserve">Read the </w:t>
+          <w:rFonts w:asciiTheme="majorHAnsi" w:hAnsiTheme="majorHAnsi" w:cstheme="majorHAnsi"/>
+          <w:sz w:val="20"/>
+        </w:rPr>
+      </w:pPr>
+      <w:r>
+        <w:rPr>
+          <w:rFonts w:asciiTheme="majorHAnsi" w:hAnsiTheme="majorHAnsi" w:cstheme="majorHAnsi"/>
+          <w:sz w:val="20"/>
+        </w:rPr>
+        <w:t xml:space="preserve">POST </w:t>
+      </w:r>
+      <w:r>
+        <w:rPr>
+          <w:rFonts w:asciiTheme="majorHAnsi" w:hAnsiTheme="majorHAnsi" w:cstheme="majorHAnsi"/>
+          <w:b/>
+          <w:sz w:val="20"/>
+        </w:rPr>
+        <w:t>/</w:t>
       </w:r>
       <w:proofErr w:type="spellStart"/>
       <w:r>
         <w:rPr>
-          <w:sz w:val="20"/>
-        </w:rPr>
-        <w:t>data.json</w:t>
+          <w:rFonts w:asciiTheme="majorHAnsi" w:hAnsiTheme="majorHAnsi" w:cstheme="majorHAnsi"/>
+          <w:b/>
+          <w:sz w:val="20"/>
+        </w:rPr>
+        <w:t>neworder</w:t>
       </w:r>
       <w:proofErr w:type="spellEnd"/>
       <w:r>
         <w:rPr>
-          <w:sz w:val="20"/>
-        </w:rPr>
-        <w:t xml:space="preserve"> file and parse it as JSON to an object called </w:t>
-      </w:r>
-      <w:r>
-        <w:rPr>
+          <w:rFonts w:asciiTheme="majorHAnsi" w:hAnsiTheme="majorHAnsi" w:cstheme="majorHAnsi"/>
+          <w:sz w:val="20"/>
+        </w:rPr>
+        <w:t xml:space="preserve"> returns an EJS template. What that template shows depends on the data validation:</w:t>
+      </w:r>
+    </w:p>
+    <w:p>
+      <w:pPr>
+        <w:pStyle w:val="ListParagraph"/>
+        <w:numPr>
+          <w:ilvl w:val="1"/>
+          <w:numId w:val="1"/>
+        </w:numPr>
+        <w:spacing w:after="0" w:line="240" w:lineRule="auto"/>
+        <w:rPr>
+          <w:rFonts w:asciiTheme="majorHAnsi" w:hAnsiTheme="majorHAnsi" w:cstheme="majorHAnsi"/>
+          <w:sz w:val="20"/>
+        </w:rPr>
+      </w:pPr>
+      <w:r>
+        <w:rPr>
+          <w:rFonts w:asciiTheme="majorHAnsi" w:hAnsiTheme="majorHAnsi" w:cstheme="majorHAnsi"/>
+          <w:sz w:val="20"/>
+        </w:rPr>
+        <w:t xml:space="preserve">If the </w:t>
+      </w:r>
+      <w:r>
+        <w:rPr>
+          <w:rFonts w:asciiTheme="majorHAnsi" w:hAnsiTheme="majorHAnsi" w:cstheme="majorHAnsi"/>
+          <w:b/>
+          <w:sz w:val="20"/>
+        </w:rPr>
+        <w:t>Customer Name</w:t>
+      </w:r>
+      <w:r>
+        <w:rPr>
+          <w:rFonts w:asciiTheme="majorHAnsi" w:hAnsiTheme="majorHAnsi" w:cstheme="majorHAnsi"/>
+          <w:sz w:val="20"/>
+        </w:rPr>
+        <w:t xml:space="preserve"> or </w:t>
+      </w:r>
+      <w:r>
+        <w:rPr>
+          <w:rFonts w:asciiTheme="majorHAnsi" w:hAnsiTheme="majorHAnsi" w:cstheme="majorHAnsi"/>
+          <w:b/>
+          <w:sz w:val="20"/>
+        </w:rPr>
+        <w:t>Customer Address</w:t>
+      </w:r>
+      <w:r>
+        <w:rPr>
+          <w:rFonts w:asciiTheme="majorHAnsi" w:hAnsiTheme="majorHAnsi" w:cstheme="majorHAnsi"/>
+          <w:sz w:val="20"/>
+        </w:rPr>
+        <w:t xml:space="preserve"> fields were blank, return a message to the user telling them they left one of the fields blank</w:t>
+      </w:r>
+    </w:p>
+    <w:p>
+      <w:pPr>
+        <w:pStyle w:val="ListParagraph"/>
+        <w:numPr>
+          <w:ilvl w:val="1"/>
+          <w:numId w:val="1"/>
+        </w:numPr>
+        <w:spacing w:after="0" w:line="240" w:lineRule="auto"/>
+        <w:rPr>
+          <w:rFonts w:asciiTheme="majorHAnsi" w:hAnsiTheme="majorHAnsi" w:cstheme="majorHAnsi"/>
+          <w:sz w:val="20"/>
+        </w:rPr>
+      </w:pPr>
+      <w:r>
+        <w:rPr>
+          <w:rFonts w:asciiTheme="majorHAnsi" w:hAnsiTheme="majorHAnsi" w:cstheme="majorHAnsi"/>
+          <w:sz w:val="20"/>
+        </w:rPr>
+        <w:t xml:space="preserve">Otherwise, create a new object with the following properties, and push it into the </w:t>
+      </w:r>
+      <w:r>
+        <w:rPr>
+          <w:rFonts w:asciiTheme="majorHAnsi" w:hAnsiTheme="majorHAnsi" w:cstheme="majorHAnsi"/>
           <w:b/>
           <w:sz w:val="20"/>
         </w:rPr>
         <w:t>data</w:t>
       </w:r>
-    </w:p>
-    <w:p>
-      <w:pPr>
-        <w:pStyle w:val="ListParagraph"/>
-        <w:numPr>
-          <w:ilvl w:val="0"/>
-          <w:numId w:val="1"/>
-        </w:numPr>
-        <w:spacing w:after="0" w:line="240" w:lineRule="auto"/>
-        <w:rPr>
-          <w:sz w:val="20"/>
-        </w:rPr>
-      </w:pPr>
-      <w:r>
-        <w:rPr>
-          <w:sz w:val="20"/>
-        </w:rPr>
-        <w:t xml:space="preserve">GET </w:t>
-      </w:r>
-      <w:r>
-        <w:rPr>
-          <w:b/>
-          <w:sz w:val="20"/>
-        </w:rPr>
-        <w:t>/</w:t>
-      </w:r>
-      <w:r>
-        <w:rPr>
-          <w:sz w:val="20"/>
-        </w:rPr>
-        <w:t xml:space="preserve"> returns an EJS template with a list of all orders and displays the following:</w:t>
+      <w:r>
+        <w:rPr>
+          <w:rFonts w:asciiTheme="majorHAnsi" w:hAnsiTheme="majorHAnsi" w:cstheme="majorHAnsi"/>
+          <w:sz w:val="20"/>
+        </w:rPr>
+        <w:t xml:space="preserve"> object’s </w:t>
+      </w:r>
+      <w:r>
+        <w:rPr>
+          <w:rFonts w:asciiTheme="majorHAnsi" w:hAnsiTheme="majorHAnsi" w:cstheme="majorHAnsi"/>
+          <w:b/>
+          <w:sz w:val="20"/>
+        </w:rPr>
+        <w:t>orders</w:t>
+      </w:r>
+      <w:r>
+        <w:rPr>
+          <w:rFonts w:asciiTheme="majorHAnsi" w:hAnsiTheme="majorHAnsi" w:cstheme="majorHAnsi"/>
+          <w:sz w:val="20"/>
+        </w:rPr>
+        <w:t xml:space="preserve"> array, then return a message telling them “Order X was created” (X is the </w:t>
+      </w:r>
+      <w:proofErr w:type="spellStart"/>
+      <w:r>
+        <w:rPr>
+          <w:rFonts w:asciiTheme="majorHAnsi" w:hAnsiTheme="majorHAnsi" w:cstheme="majorHAnsi"/>
+          <w:b/>
+          <w:sz w:val="20"/>
+        </w:rPr>
+        <w:t>ordernumber</w:t>
+      </w:r>
+      <w:proofErr w:type="spellEnd"/>
+      <w:r>
+        <w:rPr>
+          <w:rFonts w:asciiTheme="majorHAnsi" w:hAnsiTheme="majorHAnsi" w:cstheme="majorHAnsi"/>
+          <w:sz w:val="20"/>
+        </w:rPr>
+        <w:t xml:space="preserve"> property below)</w:t>
+      </w:r>
+    </w:p>
+    <w:p>
+      <w:pPr>
+        <w:pStyle w:val="ListParagraph"/>
+        <w:numPr>
+          <w:ilvl w:val="2"/>
+          <w:numId w:val="1"/>
+        </w:numPr>
+        <w:spacing w:after="0" w:line="240" w:lineRule="auto"/>
+        <w:rPr>
+          <w:rFonts w:asciiTheme="majorHAnsi" w:hAnsiTheme="majorHAnsi" w:cstheme="majorHAnsi"/>
+          <w:sz w:val="20"/>
+        </w:rPr>
+      </w:pPr>
+      <w:proofErr w:type="spellStart"/>
+      <w:r>
+        <w:rPr>
+          <w:rFonts w:asciiTheme="majorHAnsi" w:hAnsiTheme="majorHAnsi" w:cstheme="majorHAnsi"/>
+          <w:b/>
+          <w:sz w:val="20"/>
+        </w:rPr>
+        <w:t>ordernumber</w:t>
+      </w:r>
+      <w:proofErr w:type="spellEnd"/>
+      <w:r>
+        <w:rPr>
+          <w:rFonts w:asciiTheme="majorHAnsi" w:hAnsiTheme="majorHAnsi" w:cstheme="majorHAnsi"/>
+          <w:sz w:val="20"/>
+        </w:rPr>
+        <w:t xml:space="preserve"> is the length of the </w:t>
+      </w:r>
+      <w:r>
+        <w:rPr>
+          <w:rFonts w:asciiTheme="majorHAnsi" w:hAnsiTheme="majorHAnsi" w:cstheme="majorHAnsi"/>
+          <w:b/>
+          <w:sz w:val="20"/>
+        </w:rPr>
+        <w:t>data</w:t>
+      </w:r>
+      <w:r>
+        <w:rPr>
+          <w:rFonts w:asciiTheme="majorHAnsi" w:hAnsiTheme="majorHAnsi" w:cstheme="majorHAnsi"/>
+          <w:sz w:val="20"/>
+        </w:rPr>
+        <w:t xml:space="preserve"> object’s </w:t>
+      </w:r>
+      <w:r>
+        <w:rPr>
+          <w:rFonts w:asciiTheme="majorHAnsi" w:hAnsiTheme="majorHAnsi" w:cstheme="majorHAnsi"/>
+          <w:b/>
+          <w:sz w:val="20"/>
+        </w:rPr>
+        <w:t>order</w:t>
+      </w:r>
+      <w:r>
+        <w:rPr>
+          <w:rFonts w:asciiTheme="majorHAnsi" w:hAnsiTheme="majorHAnsi" w:cstheme="majorHAnsi"/>
+          <w:sz w:val="20"/>
+        </w:rPr>
+        <w:t xml:space="preserve"> property</w:t>
+      </w:r>
+    </w:p>
+    <w:p>
+      <w:pPr>
+        <w:pStyle w:val="ListParagraph"/>
+        <w:numPr>
+          <w:ilvl w:val="2"/>
+          <w:numId w:val="1"/>
+        </w:numPr>
+        <w:spacing w:after="0" w:line="240" w:lineRule="auto"/>
+        <w:rPr>
+          <w:rFonts w:asciiTheme="majorHAnsi" w:hAnsiTheme="majorHAnsi" w:cstheme="majorHAnsi"/>
+          <w:sz w:val="20"/>
+        </w:rPr>
+      </w:pPr>
+      <w:proofErr w:type="spellStart"/>
+      <w:r>
+        <w:rPr>
+          <w:rFonts w:asciiTheme="majorHAnsi" w:hAnsiTheme="majorHAnsi" w:cstheme="majorHAnsi"/>
+          <w:b/>
+          <w:sz w:val="20"/>
+        </w:rPr>
+        <w:t>customername</w:t>
+      </w:r>
+      <w:proofErr w:type="spellEnd"/>
+      <w:r>
+        <w:rPr>
+          <w:rFonts w:asciiTheme="majorHAnsi" w:hAnsiTheme="majorHAnsi" w:cstheme="majorHAnsi"/>
+          <w:sz w:val="20"/>
+        </w:rPr>
+        <w:t xml:space="preserve"> is the provided </w:t>
+      </w:r>
+      <w:r>
+        <w:rPr>
+          <w:rFonts w:asciiTheme="majorHAnsi" w:hAnsiTheme="majorHAnsi" w:cstheme="majorHAnsi"/>
+          <w:b/>
+          <w:sz w:val="20"/>
+        </w:rPr>
+        <w:t>C</w:t>
+      </w:r>
+      <w:r>
+        <w:rPr>
+          <w:rFonts w:asciiTheme="majorHAnsi" w:hAnsiTheme="majorHAnsi" w:cstheme="majorHAnsi"/>
+          <w:b/>
+          <w:sz w:val="20"/>
+        </w:rPr>
+        <w:t xml:space="preserve">ustomer </w:t>
+      </w:r>
+      <w:r>
+        <w:rPr>
+          <w:rFonts w:asciiTheme="majorHAnsi" w:hAnsiTheme="majorHAnsi" w:cstheme="majorHAnsi"/>
+          <w:b/>
+          <w:sz w:val="20"/>
+        </w:rPr>
+        <w:t>N</w:t>
+      </w:r>
+      <w:r>
+        <w:rPr>
+          <w:rFonts w:asciiTheme="majorHAnsi" w:hAnsiTheme="majorHAnsi" w:cstheme="majorHAnsi"/>
+          <w:b/>
+          <w:sz w:val="20"/>
+        </w:rPr>
+        <w:t>ame</w:t>
+      </w:r>
+    </w:p>
+    <w:p>
+      <w:pPr>
+        <w:pStyle w:val="ListParagraph"/>
+        <w:numPr>
+          <w:ilvl w:val="2"/>
+          <w:numId w:val="1"/>
+        </w:numPr>
+        <w:spacing w:after="0" w:line="240" w:lineRule="auto"/>
+        <w:rPr>
+          <w:rFonts w:asciiTheme="majorHAnsi" w:hAnsiTheme="majorHAnsi" w:cstheme="majorHAnsi"/>
+          <w:b/>
+          <w:sz w:val="20"/>
+        </w:rPr>
+      </w:pPr>
+      <w:proofErr w:type="spellStart"/>
+      <w:r>
+        <w:rPr>
+          <w:rFonts w:asciiTheme="majorHAnsi" w:hAnsiTheme="majorHAnsi" w:cstheme="majorHAnsi"/>
+          <w:b/>
+          <w:sz w:val="20"/>
+        </w:rPr>
+        <w:t>customeraddress</w:t>
+      </w:r>
+      <w:proofErr w:type="spellEnd"/>
+      <w:r>
+        <w:rPr>
+          <w:rFonts w:asciiTheme="majorHAnsi" w:hAnsiTheme="majorHAnsi" w:cstheme="majorHAnsi"/>
+          <w:sz w:val="20"/>
+        </w:rPr>
+        <w:t xml:space="preserve"> is the provided </w:t>
+      </w:r>
+      <w:r>
+        <w:rPr>
+          <w:rFonts w:asciiTheme="majorHAnsi" w:hAnsiTheme="majorHAnsi" w:cstheme="majorHAnsi"/>
+          <w:b/>
+          <w:sz w:val="20"/>
+        </w:rPr>
+        <w:t>C</w:t>
+      </w:r>
+      <w:r>
+        <w:rPr>
+          <w:rFonts w:asciiTheme="majorHAnsi" w:hAnsiTheme="majorHAnsi" w:cstheme="majorHAnsi"/>
+          <w:b/>
+          <w:sz w:val="20"/>
+        </w:rPr>
+        <w:t xml:space="preserve">ustomer </w:t>
+      </w:r>
+      <w:r>
+        <w:rPr>
+          <w:rFonts w:asciiTheme="majorHAnsi" w:hAnsiTheme="majorHAnsi" w:cstheme="majorHAnsi"/>
+          <w:b/>
+          <w:sz w:val="20"/>
+        </w:rPr>
+        <w:t>A</w:t>
+      </w:r>
+      <w:r>
+        <w:rPr>
+          <w:rFonts w:asciiTheme="majorHAnsi" w:hAnsiTheme="majorHAnsi" w:cstheme="majorHAnsi"/>
+          <w:b/>
+          <w:sz w:val="20"/>
+        </w:rPr>
+        <w:t>ddress</w:t>
+      </w:r>
+    </w:p>
+    <w:p>
+      <w:pPr>
+        <w:pStyle w:val="ListParagraph"/>
+        <w:numPr>
+          <w:ilvl w:val="2"/>
+          <w:numId w:val="1"/>
+        </w:numPr>
+        <w:spacing w:after="0" w:line="240" w:lineRule="auto"/>
+        <w:rPr>
+          <w:rFonts w:asciiTheme="majorHAnsi" w:hAnsiTheme="majorHAnsi" w:cstheme="majorHAnsi"/>
+          <w:sz w:val="20"/>
+        </w:rPr>
+      </w:pPr>
+      <w:r>
+        <w:rPr>
+          <w:rFonts w:asciiTheme="majorHAnsi" w:hAnsiTheme="majorHAnsi" w:cstheme="majorHAnsi"/>
+          <w:b/>
+          <w:sz w:val="20"/>
+        </w:rPr>
+        <w:t xml:space="preserve">items </w:t>
+      </w:r>
+      <w:proofErr w:type="gramStart"/>
+      <w:r>
+        <w:rPr>
+          <w:rFonts w:asciiTheme="majorHAnsi" w:hAnsiTheme="majorHAnsi" w:cstheme="majorHAnsi"/>
+          <w:sz w:val="20"/>
+        </w:rPr>
+        <w:t>is</w:t>
+      </w:r>
+      <w:proofErr w:type="gramEnd"/>
+      <w:r>
+        <w:rPr>
+          <w:rFonts w:asciiTheme="majorHAnsi" w:hAnsiTheme="majorHAnsi" w:cstheme="majorHAnsi"/>
+          <w:sz w:val="20"/>
+        </w:rPr>
+        <w:t xml:space="preserve"> an empty array</w:t>
+      </w:r>
+    </w:p>
+    <w:p>
+      <w:pPr>
+        <w:pStyle w:val="ListParagraph"/>
+        <w:numPr>
+          <w:ilvl w:val="2"/>
+          <w:numId w:val="1"/>
+        </w:numPr>
+        <w:spacing w:after="0" w:line="240" w:lineRule="auto"/>
+        <w:rPr>
+          <w:rFonts w:asciiTheme="majorHAnsi" w:hAnsiTheme="majorHAnsi" w:cstheme="majorHAnsi"/>
+          <w:sz w:val="20"/>
+        </w:rPr>
+      </w:pPr>
+      <w:r>
+        <w:rPr>
+          <w:rFonts w:asciiTheme="majorHAnsi" w:hAnsiTheme="majorHAnsi" w:cstheme="majorHAnsi"/>
+          <w:b/>
+          <w:sz w:val="20"/>
+        </w:rPr>
+        <w:t>subtotal</w:t>
+      </w:r>
+      <w:r>
+        <w:rPr>
+          <w:rFonts w:asciiTheme="majorHAnsi" w:hAnsiTheme="majorHAnsi" w:cstheme="majorHAnsi"/>
+          <w:sz w:val="20"/>
+        </w:rPr>
+        <w:t xml:space="preserve"> is 0</w:t>
+      </w:r>
+    </w:p>
+    <w:p>
+      <w:pPr>
+        <w:pStyle w:val="ListParagraph"/>
+        <w:numPr>
+          <w:ilvl w:val="2"/>
+          <w:numId w:val="1"/>
+        </w:numPr>
+        <w:spacing w:after="0" w:line="240" w:lineRule="auto"/>
+        <w:rPr>
+          <w:rFonts w:asciiTheme="majorHAnsi" w:hAnsiTheme="majorHAnsi" w:cstheme="majorHAnsi"/>
+          <w:sz w:val="20"/>
+        </w:rPr>
+      </w:pPr>
+      <w:r>
+        <w:rPr>
+          <w:rFonts w:asciiTheme="majorHAnsi" w:hAnsiTheme="majorHAnsi" w:cstheme="majorHAnsi"/>
+          <w:b/>
+          <w:sz w:val="20"/>
+        </w:rPr>
+        <w:t>tax</w:t>
+      </w:r>
+      <w:r>
+        <w:rPr>
+          <w:rFonts w:asciiTheme="majorHAnsi" w:hAnsiTheme="majorHAnsi" w:cstheme="majorHAnsi"/>
+          <w:sz w:val="20"/>
+        </w:rPr>
+        <w:t xml:space="preserve"> is 0</w:t>
+      </w:r>
+    </w:p>
+    <w:p>
+      <w:pPr>
+        <w:pStyle w:val="ListParagraph"/>
+        <w:numPr>
+          <w:ilvl w:val="2"/>
+          <w:numId w:val="1"/>
+        </w:numPr>
+        <w:spacing w:after="0" w:line="240" w:lineRule="auto"/>
+        <w:rPr>
+          <w:rFonts w:asciiTheme="majorHAnsi" w:hAnsiTheme="majorHAnsi" w:cstheme="majorHAnsi"/>
+          <w:sz w:val="20"/>
+        </w:rPr>
+      </w:pPr>
+      <w:r>
+        <w:rPr>
+          <w:rFonts w:asciiTheme="majorHAnsi" w:hAnsiTheme="majorHAnsi" w:cstheme="majorHAnsi"/>
+          <w:b/>
+          <w:sz w:val="20"/>
+        </w:rPr>
+        <w:t>total</w:t>
+      </w:r>
+      <w:r>
+        <w:rPr>
+          <w:rFonts w:asciiTheme="majorHAnsi" w:hAnsiTheme="majorHAnsi" w:cstheme="majorHAnsi"/>
+          <w:sz w:val="20"/>
+        </w:rPr>
+        <w:t xml:space="preserve"> is 0</w:t>
       </w:r>
     </w:p>
     <w:p>
@@ -175,678 +965,13 @@
         </w:numPr>
         <w:spacing w:after="0" w:line="240" w:lineRule="auto"/>
         <w:rPr>
-          <w:sz w:val="20"/>
-        </w:rPr>
-      </w:pPr>
-      <w:r>
-        <w:rPr>
-          <w:sz w:val="20"/>
-        </w:rPr>
-        <w:t xml:space="preserve">Link to </w:t>
-      </w:r>
-      <w:r>
-        <w:rPr>
-          <w:b/>
-          <w:sz w:val="20"/>
-        </w:rPr>
-        <w:t>/</w:t>
-      </w:r>
-      <w:proofErr w:type="spellStart"/>
-      <w:r>
-        <w:rPr>
-          <w:b/>
-          <w:sz w:val="20"/>
-        </w:rPr>
-        <w:t>neworder</w:t>
-      </w:r>
-      <w:proofErr w:type="spellEnd"/>
-      <w:r>
-        <w:rPr>
-          <w:sz w:val="20"/>
-        </w:rPr>
-        <w:t xml:space="preserve"> to start a new order</w:t>
-      </w:r>
-    </w:p>
-    <w:p>
-      <w:pPr>
-        <w:pStyle w:val="ListParagraph"/>
-        <w:numPr>
-          <w:ilvl w:val="1"/>
-          <w:numId w:val="1"/>
-        </w:numPr>
-        <w:spacing w:after="0" w:line="240" w:lineRule="auto"/>
-        <w:rPr>
-          <w:sz w:val="20"/>
-        </w:rPr>
-      </w:pPr>
-      <w:r>
-        <w:rPr>
-          <w:sz w:val="20"/>
-        </w:rPr>
-        <w:t xml:space="preserve">Link to </w:t>
-      </w:r>
-      <w:r>
-        <w:rPr>
-          <w:b/>
-          <w:sz w:val="20"/>
-        </w:rPr>
-        <w:t>/</w:t>
-      </w:r>
-      <w:proofErr w:type="spellStart"/>
-      <w:r>
-        <w:rPr>
-          <w:b/>
-          <w:sz w:val="20"/>
-        </w:rPr>
-        <w:t>additem</w:t>
-      </w:r>
-      <w:proofErr w:type="spellEnd"/>
-      <w:r>
-        <w:rPr>
-          <w:sz w:val="20"/>
-        </w:rPr>
-        <w:t xml:space="preserve"> to add items to an order</w:t>
-      </w:r>
-    </w:p>
-    <w:p>
-      <w:pPr>
-        <w:pStyle w:val="ListParagraph"/>
-        <w:numPr>
-          <w:ilvl w:val="1"/>
-          <w:numId w:val="1"/>
-        </w:numPr>
-        <w:spacing w:after="0" w:line="240" w:lineRule="auto"/>
-        <w:rPr>
-          <w:sz w:val="20"/>
-        </w:rPr>
-      </w:pPr>
-      <w:r>
-        <w:rPr>
-          <w:sz w:val="20"/>
-        </w:rPr>
-        <w:t xml:space="preserve">Link to </w:t>
-      </w:r>
-      <w:r>
-        <w:rPr>
-          <w:b/>
-          <w:sz w:val="20"/>
-        </w:rPr>
-        <w:t>/view</w:t>
-      </w:r>
-      <w:r>
-        <w:rPr>
-          <w:sz w:val="20"/>
-        </w:rPr>
-        <w:t xml:space="preserve"> to view a list of orders</w:t>
-      </w:r>
-    </w:p>
-    <w:p>
-      <w:pPr>
-        <w:pStyle w:val="ListParagraph"/>
-        <w:numPr>
-          <w:ilvl w:val="0"/>
-          <w:numId w:val="1"/>
-        </w:numPr>
-        <w:spacing w:after="0" w:line="240" w:lineRule="auto"/>
-        <w:rPr>
-          <w:sz w:val="20"/>
-        </w:rPr>
-      </w:pPr>
-      <w:r>
-        <w:rPr>
-          <w:sz w:val="20"/>
-        </w:rPr>
-        <w:t xml:space="preserve">GET </w:t>
-      </w:r>
-      <w:r>
-        <w:rPr>
-          <w:b/>
-          <w:sz w:val="20"/>
-        </w:rPr>
-        <w:t>/</w:t>
-      </w:r>
-      <w:proofErr w:type="spellStart"/>
-      <w:r>
-        <w:rPr>
-          <w:b/>
-          <w:sz w:val="20"/>
-        </w:rPr>
-        <w:t>neworder</w:t>
-      </w:r>
-      <w:proofErr w:type="spellEnd"/>
-      <w:r>
-        <w:rPr>
-          <w:sz w:val="20"/>
-        </w:rPr>
-        <w:t xml:space="preserve"> returns an EJS template with an HTML form containing the following:</w:t>
-      </w:r>
-    </w:p>
-    <w:p>
-      <w:pPr>
-        <w:pStyle w:val="ListParagraph"/>
-        <w:numPr>
-          <w:ilvl w:val="1"/>
-          <w:numId w:val="1"/>
-        </w:numPr>
-        <w:spacing w:after="0" w:line="240" w:lineRule="auto"/>
-        <w:rPr>
-          <w:sz w:val="20"/>
-        </w:rPr>
-      </w:pPr>
-      <w:r>
-        <w:rPr>
-          <w:sz w:val="20"/>
-        </w:rPr>
-        <w:t xml:space="preserve">Text Field: </w:t>
-      </w:r>
-      <w:r>
-        <w:rPr>
-          <w:b/>
-          <w:sz w:val="20"/>
-        </w:rPr>
-        <w:t>Customer Name</w:t>
-      </w:r>
-    </w:p>
-    <w:p>
-      <w:pPr>
-        <w:pStyle w:val="ListParagraph"/>
-        <w:numPr>
-          <w:ilvl w:val="1"/>
-          <w:numId w:val="1"/>
-        </w:numPr>
-        <w:spacing w:after="0" w:line="240" w:lineRule="auto"/>
-        <w:rPr>
-          <w:sz w:val="20"/>
-        </w:rPr>
-      </w:pPr>
-      <w:r>
-        <w:rPr>
-          <w:sz w:val="20"/>
-        </w:rPr>
-        <w:t xml:space="preserve">Text Field: </w:t>
-      </w:r>
-      <w:r>
-        <w:rPr>
-          <w:b/>
-          <w:sz w:val="20"/>
-        </w:rPr>
-        <w:t>Customer Address</w:t>
-      </w:r>
-    </w:p>
-    <w:p>
-      <w:pPr>
-        <w:pStyle w:val="ListParagraph"/>
-        <w:numPr>
-          <w:ilvl w:val="1"/>
-          <w:numId w:val="1"/>
-        </w:numPr>
-        <w:spacing w:after="0" w:line="240" w:lineRule="auto"/>
-        <w:rPr>
-          <w:sz w:val="20"/>
-        </w:rPr>
-      </w:pPr>
-      <w:r>
-        <w:rPr>
-          <w:sz w:val="20"/>
-        </w:rPr>
-        <w:t xml:space="preserve">Submit Button that POSTs to </w:t>
-      </w:r>
-      <w:r>
-        <w:rPr>
-          <w:b/>
-          <w:sz w:val="20"/>
-        </w:rPr>
-        <w:t>/</w:t>
-      </w:r>
-      <w:proofErr w:type="spellStart"/>
-      <w:r>
-        <w:rPr>
-          <w:b/>
-          <w:sz w:val="20"/>
-        </w:rPr>
-        <w:t>neworder</w:t>
-      </w:r>
-      <w:proofErr w:type="spellEnd"/>
-    </w:p>
-    <w:p>
-      <w:pPr>
-        <w:pStyle w:val="ListParagraph"/>
-        <w:numPr>
-          <w:ilvl w:val="0"/>
-          <w:numId w:val="1"/>
-        </w:numPr>
-        <w:spacing w:after="0" w:line="240" w:lineRule="auto"/>
-        <w:rPr>
-          <w:sz w:val="20"/>
-        </w:rPr>
-      </w:pPr>
-      <w:r>
-        <w:rPr>
-          <w:sz w:val="20"/>
-        </w:rPr>
-        <w:t xml:space="preserve">POST </w:t>
-      </w:r>
-      <w:r>
-        <w:rPr>
-          <w:b/>
-          <w:sz w:val="20"/>
-        </w:rPr>
-        <w:t>/</w:t>
-      </w:r>
-      <w:proofErr w:type="spellStart"/>
-      <w:r>
-        <w:rPr>
-          <w:b/>
-          <w:sz w:val="20"/>
-        </w:rPr>
-        <w:t>neworder</w:t>
-      </w:r>
-      <w:proofErr w:type="spellEnd"/>
-      <w:r>
-        <w:rPr>
-          <w:sz w:val="20"/>
-        </w:rPr>
-        <w:t xml:space="preserve"> returns an EJS template. What that template shows depends on the data validation:</w:t>
-      </w:r>
-    </w:p>
-    <w:p>
-      <w:pPr>
-        <w:pStyle w:val="ListParagraph"/>
-        <w:numPr>
-          <w:ilvl w:val="1"/>
-          <w:numId w:val="1"/>
-        </w:numPr>
-        <w:spacing w:after="0" w:line="240" w:lineRule="auto"/>
-        <w:rPr>
-          <w:sz w:val="20"/>
-        </w:rPr>
-      </w:pPr>
-      <w:r>
-        <w:rPr>
-          <w:sz w:val="20"/>
-        </w:rPr>
-        <w:t xml:space="preserve">If the </w:t>
-      </w:r>
-      <w:r>
-        <w:rPr>
-          <w:b/>
-          <w:sz w:val="20"/>
-        </w:rPr>
-        <w:t>Customer Name</w:t>
-      </w:r>
-      <w:r>
-        <w:rPr>
-          <w:sz w:val="20"/>
-        </w:rPr>
-        <w:t xml:space="preserve"> or </w:t>
-      </w:r>
-      <w:r>
-        <w:rPr>
-          <w:b/>
-          <w:sz w:val="20"/>
-        </w:rPr>
-        <w:t>Customer Address</w:t>
-      </w:r>
-      <w:r>
-        <w:rPr>
-          <w:sz w:val="20"/>
-        </w:rPr>
-        <w:t xml:space="preserve"> fields were blank, return a message to the user telling them they left one of the fields blank</w:t>
-      </w:r>
-    </w:p>
-    <w:p>
-      <w:pPr>
-        <w:pStyle w:val="ListParagraph"/>
-        <w:numPr>
-          <w:ilvl w:val="1"/>
-          <w:numId w:val="1"/>
-        </w:numPr>
-        <w:spacing w:after="0" w:line="240" w:lineRule="auto"/>
-        <w:rPr>
-          <w:sz w:val="20"/>
-        </w:rPr>
-      </w:pPr>
-      <w:r>
-        <w:rPr>
-          <w:sz w:val="20"/>
-        </w:rPr>
-        <w:t xml:space="preserve">Otherwise, create a new object with the following properties, and push it into the </w:t>
-      </w:r>
-      <w:r>
-        <w:rPr>
-          <w:b/>
-          <w:sz w:val="20"/>
-        </w:rPr>
-        <w:t>data</w:t>
-      </w:r>
-      <w:r>
-        <w:rPr>
-          <w:sz w:val="20"/>
-        </w:rPr>
-        <w:t xml:space="preserve"> object’s </w:t>
-      </w:r>
-      <w:r>
-        <w:rPr>
-          <w:b/>
-          <w:sz w:val="20"/>
-        </w:rPr>
-        <w:t>orders</w:t>
-      </w:r>
-      <w:r>
-        <w:rPr>
-          <w:sz w:val="20"/>
-        </w:rPr>
-        <w:t xml:space="preserve"> array, then return a message telling them “Order X was created” (X is the </w:t>
-      </w:r>
-      <w:proofErr w:type="spellStart"/>
-      <w:r>
-        <w:rPr>
-          <w:b/>
-          <w:sz w:val="20"/>
-        </w:rPr>
-        <w:t>ordernumber</w:t>
-      </w:r>
-      <w:proofErr w:type="spellEnd"/>
-      <w:r>
-        <w:rPr>
-          <w:sz w:val="20"/>
-        </w:rPr>
-        <w:t xml:space="preserve"> property below)</w:t>
-      </w:r>
-    </w:p>
-    <w:p>
-      <w:pPr>
-        <w:pStyle w:val="ListParagraph"/>
-        <w:numPr>
-          <w:ilvl w:val="2"/>
-          <w:numId w:val="1"/>
-        </w:numPr>
-        <w:spacing w:after="0" w:line="240" w:lineRule="auto"/>
-        <w:rPr>
-          <w:sz w:val="20"/>
-        </w:rPr>
-      </w:pPr>
-      <w:proofErr w:type="spellStart"/>
-      <w:r>
-        <w:rPr>
-          <w:b/>
-          <w:sz w:val="20"/>
-        </w:rPr>
-        <w:t>ordernumber</w:t>
-      </w:r>
-      <w:proofErr w:type="spellEnd"/>
-      <w:r>
-        <w:rPr>
-          <w:sz w:val="20"/>
-        </w:rPr>
-        <w:t xml:space="preserve"> is the length of the </w:t>
-      </w:r>
-      <w:r>
-        <w:rPr>
-          <w:b/>
-          <w:sz w:val="20"/>
-        </w:rPr>
-        <w:t>data</w:t>
-      </w:r>
-      <w:r>
-        <w:rPr>
-          <w:sz w:val="20"/>
-        </w:rPr>
-        <w:t xml:space="preserve"> object’s </w:t>
-      </w:r>
-      <w:r>
-        <w:rPr>
-          <w:b/>
-          <w:sz w:val="20"/>
-        </w:rPr>
-        <w:t>order</w:t>
-      </w:r>
-      <w:r>
-        <w:rPr>
-          <w:sz w:val="20"/>
-        </w:rPr>
-        <w:t xml:space="preserve"> property</w:t>
-      </w:r>
-    </w:p>
-    <w:p>
-      <w:pPr>
-        <w:pStyle w:val="ListParagraph"/>
-        <w:numPr>
-          <w:ilvl w:val="2"/>
-          <w:numId w:val="1"/>
-        </w:numPr>
-        <w:spacing w:after="0" w:line="240" w:lineRule="auto"/>
-        <w:rPr>
-          <w:sz w:val="20"/>
-        </w:rPr>
-      </w:pPr>
-      <w:proofErr w:type="spellStart"/>
-      <w:r>
-        <w:rPr>
-          <w:b/>
-          <w:sz w:val="20"/>
-        </w:rPr>
-        <w:t>customername</w:t>
-      </w:r>
-      <w:proofErr w:type="spellEnd"/>
-      <w:r>
-        <w:rPr>
-          <w:sz w:val="20"/>
-        </w:rPr>
-        <w:t xml:space="preserve"> is the provided </w:t>
-      </w:r>
-      <w:r>
-        <w:rPr>
-          <w:b/>
-          <w:sz w:val="20"/>
-        </w:rPr>
-        <w:t>C</w:t>
-      </w:r>
-      <w:r>
-        <w:rPr>
-          <w:b/>
-          <w:sz w:val="20"/>
-        </w:rPr>
-        <w:t xml:space="preserve">ustomer </w:t>
-      </w:r>
-      <w:r>
-        <w:rPr>
-          <w:b/>
-          <w:sz w:val="20"/>
-        </w:rPr>
-        <w:t>N</w:t>
-      </w:r>
-      <w:r>
-        <w:rPr>
-          <w:b/>
-          <w:sz w:val="20"/>
-        </w:rPr>
-        <w:t>ame</w:t>
-      </w:r>
-    </w:p>
-    <w:p>
-      <w:pPr>
-        <w:pStyle w:val="ListParagraph"/>
-        <w:numPr>
-          <w:ilvl w:val="2"/>
-          <w:numId w:val="1"/>
-        </w:numPr>
-        <w:spacing w:after="0" w:line="240" w:lineRule="auto"/>
-        <w:rPr>
-          <w:b/>
-          <w:sz w:val="20"/>
-        </w:rPr>
-      </w:pPr>
-      <w:proofErr w:type="spellStart"/>
-      <w:r>
-        <w:rPr>
-          <w:b/>
-          <w:sz w:val="20"/>
-        </w:rPr>
-        <w:t>customeraddress</w:t>
-      </w:r>
-      <w:proofErr w:type="spellEnd"/>
-      <w:r>
-        <w:rPr>
-          <w:sz w:val="20"/>
-        </w:rPr>
-        <w:t xml:space="preserve"> is the provided </w:t>
-      </w:r>
-      <w:r>
-        <w:rPr>
-          <w:b/>
-          <w:sz w:val="20"/>
-        </w:rPr>
-        <w:t>C</w:t>
-      </w:r>
-      <w:r>
-        <w:rPr>
-          <w:b/>
-          <w:sz w:val="20"/>
-        </w:rPr>
-        <w:t xml:space="preserve">ustomer </w:t>
-      </w:r>
-      <w:r>
-        <w:rPr>
-          <w:b/>
-          <w:sz w:val="20"/>
-        </w:rPr>
-        <w:t>A</w:t>
-      </w:r>
-      <w:r>
-        <w:rPr>
-          <w:b/>
-          <w:sz w:val="20"/>
-        </w:rPr>
-        <w:t>ddress</w:t>
-      </w:r>
-    </w:p>
-    <w:p>
-      <w:pPr>
-        <w:pStyle w:val="ListParagraph"/>
-        <w:numPr>
-          <w:ilvl w:val="2"/>
-          <w:numId w:val="1"/>
-        </w:numPr>
-        <w:spacing w:after="0" w:line="240" w:lineRule="auto"/>
-        <w:rPr>
-          <w:sz w:val="20"/>
-        </w:rPr>
-      </w:pPr>
-      <w:r>
-        <w:rPr>
-          <w:b/>
-          <w:sz w:val="20"/>
-        </w:rPr>
-        <w:t xml:space="preserve">items </w:t>
-      </w:r>
-      <w:proofErr w:type="gramStart"/>
-      <w:r>
-        <w:rPr>
-          <w:sz w:val="20"/>
-        </w:rPr>
-        <w:t>is</w:t>
-      </w:r>
-      <w:proofErr w:type="gramEnd"/>
-      <w:r>
-        <w:rPr>
-          <w:sz w:val="20"/>
-        </w:rPr>
-        <w:t xml:space="preserve"> an empty array</w:t>
-      </w:r>
-    </w:p>
-    <w:p>
-      <w:pPr>
-        <w:pStyle w:val="ListParagraph"/>
-        <w:numPr>
-          <w:ilvl w:val="2"/>
-          <w:numId w:val="1"/>
-        </w:numPr>
-        <w:spacing w:after="0" w:line="240" w:lineRule="auto"/>
-        <w:rPr>
-          <w:sz w:val="20"/>
-        </w:rPr>
-      </w:pPr>
-      <w:r>
-        <w:rPr>
-          <w:b/>
-          <w:sz w:val="20"/>
-        </w:rPr>
-        <w:t>subtotal</w:t>
-      </w:r>
-      <w:r>
-        <w:rPr>
-          <w:sz w:val="20"/>
-        </w:rPr>
-        <w:t xml:space="preserve"> is 0</w:t>
-      </w:r>
-    </w:p>
-    <w:p>
-      <w:pPr>
-        <w:pStyle w:val="ListParagraph"/>
-        <w:numPr>
-          <w:ilvl w:val="2"/>
-          <w:numId w:val="1"/>
-        </w:numPr>
-        <w:spacing w:after="0" w:line="240" w:lineRule="auto"/>
-        <w:rPr>
-          <w:sz w:val="20"/>
-        </w:rPr>
-      </w:pPr>
-      <w:r>
-        <w:rPr>
-          <w:b/>
-          <w:sz w:val="20"/>
-        </w:rPr>
-        <w:t>tax</w:t>
-      </w:r>
-      <w:r>
-        <w:rPr>
-          <w:sz w:val="20"/>
-        </w:rPr>
-        <w:t xml:space="preserve"> is 0</w:t>
-      </w:r>
-    </w:p>
-    <w:p>
-      <w:pPr>
-        <w:pStyle w:val="ListParagraph"/>
-        <w:numPr>
-          <w:ilvl w:val="2"/>
-          <w:numId w:val="1"/>
-        </w:numPr>
-        <w:spacing w:after="0" w:line="240" w:lineRule="auto"/>
-        <w:rPr>
-          <w:sz w:val="20"/>
-        </w:rPr>
-      </w:pPr>
-      <w:r>
-        <w:rPr>
-          <w:b/>
-          <w:sz w:val="20"/>
-        </w:rPr>
-        <w:t>total</w:t>
-      </w:r>
-      <w:r>
-        <w:rPr>
-          <w:sz w:val="20"/>
-        </w:rPr>
-        <w:t xml:space="preserve"> is 0</w:t>
-      </w:r>
-    </w:p>
-    <w:p>
-      <w:pPr>
-        <w:pStyle w:val="ListParagraph"/>
-        <w:numPr>
-          <w:ilvl w:val="1"/>
-          <w:numId w:val="1"/>
-        </w:numPr>
-        <w:spacing w:after="0" w:line="240" w:lineRule="auto"/>
-        <w:rPr>
-          <w:sz w:val="20"/>
-        </w:rPr>
-      </w:pPr>
-      <w:r>
-        <w:rPr>
+          <w:rFonts w:asciiTheme="majorHAnsi" w:hAnsiTheme="majorHAnsi" w:cstheme="majorHAnsi"/>
+          <w:sz w:val="20"/>
+        </w:rPr>
+      </w:pPr>
+      <w:r>
+        <w:rPr>
+          <w:rFonts w:asciiTheme="majorHAnsi" w:hAnsiTheme="majorHAnsi" w:cstheme="majorHAnsi"/>
           <w:sz w:val="20"/>
         </w:rPr>
         <w:lastRenderedPageBreak/>
@@ -854,6 +979,7 @@
       </w:r>
       <w:r>
         <w:rPr>
+          <w:rFonts w:asciiTheme="majorHAnsi" w:hAnsiTheme="majorHAnsi" w:cstheme="majorHAnsi"/>
           <w:b/>
           <w:sz w:val="20"/>
         </w:rPr>
@@ -861,6 +987,7 @@
       </w:r>
       <w:r>
         <w:rPr>
+          <w:rFonts w:asciiTheme="majorHAnsi" w:hAnsiTheme="majorHAnsi" w:cstheme="majorHAnsi"/>
           <w:sz w:val="20"/>
         </w:rPr>
         <w:t xml:space="preserve"> object to a JSON string, and save it to the </w:t>
@@ -868,6 +995,7 @@
       <w:proofErr w:type="spellStart"/>
       <w:r>
         <w:rPr>
+          <w:rFonts w:asciiTheme="majorHAnsi" w:hAnsiTheme="majorHAnsi" w:cstheme="majorHAnsi"/>
           <w:b/>
           <w:sz w:val="20"/>
         </w:rPr>
@@ -876,6 +1004,7 @@
       <w:proofErr w:type="spellEnd"/>
       <w:r>
         <w:rPr>
+          <w:rFonts w:asciiTheme="majorHAnsi" w:hAnsiTheme="majorHAnsi" w:cstheme="majorHAnsi"/>
           <w:sz w:val="20"/>
         </w:rPr>
         <w:t xml:space="preserve"> file</w:t>
@@ -890,17 +1019,20 @@
         </w:numPr>
         <w:spacing w:after="0" w:line="240" w:lineRule="auto"/>
         <w:rPr>
-          <w:sz w:val="20"/>
-        </w:rPr>
-      </w:pPr>
-      <w:r>
-        <w:rPr>
+          <w:rFonts w:asciiTheme="majorHAnsi" w:hAnsiTheme="majorHAnsi" w:cstheme="majorHAnsi"/>
+          <w:sz w:val="20"/>
+        </w:rPr>
+      </w:pPr>
+      <w:r>
+        <w:rPr>
+          <w:rFonts w:asciiTheme="majorHAnsi" w:hAnsiTheme="majorHAnsi" w:cstheme="majorHAnsi"/>
           <w:sz w:val="20"/>
         </w:rPr>
         <w:t xml:space="preserve">In either case, add a link back to </w:t>
       </w:r>
       <w:r>
         <w:rPr>
+          <w:rFonts w:asciiTheme="majorHAnsi" w:hAnsiTheme="majorHAnsi" w:cstheme="majorHAnsi"/>
           <w:b/>
           <w:sz w:val="20"/>
         </w:rPr>
@@ -916,17 +1048,20 @@
         </w:numPr>
         <w:spacing w:after="0" w:line="240" w:lineRule="auto"/>
         <w:rPr>
-          <w:sz w:val="20"/>
-        </w:rPr>
-      </w:pPr>
-      <w:r>
-        <w:rPr>
+          <w:rFonts w:asciiTheme="majorHAnsi" w:hAnsiTheme="majorHAnsi" w:cstheme="majorHAnsi"/>
+          <w:sz w:val="20"/>
+        </w:rPr>
+      </w:pPr>
+      <w:r>
+        <w:rPr>
+          <w:rFonts w:asciiTheme="majorHAnsi" w:hAnsiTheme="majorHAnsi" w:cstheme="majorHAnsi"/>
           <w:sz w:val="20"/>
         </w:rPr>
         <w:t xml:space="preserve">GET </w:t>
       </w:r>
       <w:r>
         <w:rPr>
+          <w:rFonts w:asciiTheme="majorHAnsi" w:hAnsiTheme="majorHAnsi" w:cstheme="majorHAnsi"/>
           <w:b/>
           <w:sz w:val="20"/>
         </w:rPr>
@@ -935,6 +1070,7 @@
       <w:proofErr w:type="spellStart"/>
       <w:r>
         <w:rPr>
+          <w:rFonts w:asciiTheme="majorHAnsi" w:hAnsiTheme="majorHAnsi" w:cstheme="majorHAnsi"/>
           <w:b/>
           <w:sz w:val="20"/>
         </w:rPr>
@@ -943,6 +1079,7 @@
       <w:proofErr w:type="spellEnd"/>
       <w:r>
         <w:rPr>
+          <w:rFonts w:asciiTheme="majorHAnsi" w:hAnsiTheme="majorHAnsi" w:cstheme="majorHAnsi"/>
           <w:sz w:val="20"/>
         </w:rPr>
         <w:t xml:space="preserve"> returns an EJS template with an HTML form containing the following:</w:t>
@@ -957,11 +1094,13 @@
         </w:numPr>
         <w:spacing w:after="0" w:line="240" w:lineRule="auto"/>
         <w:rPr>
-          <w:sz w:val="20"/>
-        </w:rPr>
-      </w:pPr>
-      <w:r>
-        <w:rPr>
+          <w:rFonts w:asciiTheme="majorHAnsi" w:hAnsiTheme="majorHAnsi" w:cstheme="majorHAnsi"/>
+          <w:sz w:val="20"/>
+        </w:rPr>
+      </w:pPr>
+      <w:r>
+        <w:rPr>
+          <w:rFonts w:asciiTheme="majorHAnsi" w:hAnsiTheme="majorHAnsi" w:cstheme="majorHAnsi"/>
           <w:sz w:val="20"/>
         </w:rPr>
         <w:t>Text Field: Order Number</w:t>
@@ -976,11 +1115,13 @@
         </w:numPr>
         <w:spacing w:after="0" w:line="240" w:lineRule="auto"/>
         <w:rPr>
-          <w:sz w:val="20"/>
-        </w:rPr>
-      </w:pPr>
-      <w:r>
-        <w:rPr>
+          <w:rFonts w:asciiTheme="majorHAnsi" w:hAnsiTheme="majorHAnsi" w:cstheme="majorHAnsi"/>
+          <w:sz w:val="20"/>
+        </w:rPr>
+      </w:pPr>
+      <w:r>
+        <w:rPr>
+          <w:rFonts w:asciiTheme="majorHAnsi" w:hAnsiTheme="majorHAnsi" w:cstheme="majorHAnsi"/>
           <w:sz w:val="20"/>
         </w:rPr>
         <w:t>Text Field: Item Name</w:t>
@@ -995,11 +1136,13 @@
         </w:numPr>
         <w:spacing w:after="0" w:line="240" w:lineRule="auto"/>
         <w:rPr>
-          <w:sz w:val="20"/>
-        </w:rPr>
-      </w:pPr>
-      <w:r>
-        <w:rPr>
+          <w:rFonts w:asciiTheme="majorHAnsi" w:hAnsiTheme="majorHAnsi" w:cstheme="majorHAnsi"/>
+          <w:sz w:val="20"/>
+        </w:rPr>
+      </w:pPr>
+      <w:r>
+        <w:rPr>
+          <w:rFonts w:asciiTheme="majorHAnsi" w:hAnsiTheme="majorHAnsi" w:cstheme="majorHAnsi"/>
           <w:sz w:val="20"/>
         </w:rPr>
         <w:t>Text Field: Quantity</w:t>
@@ -1014,11 +1157,13 @@
         </w:numPr>
         <w:spacing w:after="0" w:line="240" w:lineRule="auto"/>
         <w:rPr>
-          <w:sz w:val="20"/>
-        </w:rPr>
-      </w:pPr>
-      <w:r>
-        <w:rPr>
+          <w:rFonts w:asciiTheme="majorHAnsi" w:hAnsiTheme="majorHAnsi" w:cstheme="majorHAnsi"/>
+          <w:sz w:val="20"/>
+        </w:rPr>
+      </w:pPr>
+      <w:r>
+        <w:rPr>
+          <w:rFonts w:asciiTheme="majorHAnsi" w:hAnsiTheme="majorHAnsi" w:cstheme="majorHAnsi"/>
           <w:sz w:val="20"/>
         </w:rPr>
         <w:t>Text Field: Price</w:t>
@@ -1033,17 +1178,20 @@
         </w:numPr>
         <w:spacing w:after="0" w:line="240" w:lineRule="auto"/>
         <w:rPr>
-          <w:sz w:val="20"/>
-        </w:rPr>
-      </w:pPr>
-      <w:r>
-        <w:rPr>
+          <w:rFonts w:asciiTheme="majorHAnsi" w:hAnsiTheme="majorHAnsi" w:cstheme="majorHAnsi"/>
+          <w:sz w:val="20"/>
+        </w:rPr>
+      </w:pPr>
+      <w:r>
+        <w:rPr>
+          <w:rFonts w:asciiTheme="majorHAnsi" w:hAnsiTheme="majorHAnsi" w:cstheme="majorHAnsi"/>
           <w:sz w:val="20"/>
         </w:rPr>
         <w:t xml:space="preserve">Submit Button that POSTs to </w:t>
       </w:r>
       <w:r>
         <w:rPr>
+          <w:rFonts w:asciiTheme="majorHAnsi" w:hAnsiTheme="majorHAnsi" w:cstheme="majorHAnsi"/>
           <w:b/>
           <w:sz w:val="20"/>
         </w:rPr>
@@ -1052,6 +1200,7 @@
       <w:proofErr w:type="spellStart"/>
       <w:r>
         <w:rPr>
+          <w:rFonts w:asciiTheme="majorHAnsi" w:hAnsiTheme="majorHAnsi" w:cstheme="majorHAnsi"/>
           <w:b/>
           <w:sz w:val="20"/>
         </w:rPr>
@@ -1068,11 +1217,13 @@
         </w:numPr>
         <w:spacing w:after="0" w:line="240" w:lineRule="auto"/>
         <w:rPr>
-          <w:sz w:val="20"/>
-        </w:rPr>
-      </w:pPr>
-      <w:r>
-        <w:rPr>
+          <w:rFonts w:asciiTheme="majorHAnsi" w:hAnsiTheme="majorHAnsi" w:cstheme="majorHAnsi"/>
+          <w:sz w:val="20"/>
+        </w:rPr>
+      </w:pPr>
+      <w:r>
+        <w:rPr>
+          <w:rFonts w:asciiTheme="majorHAnsi" w:hAnsiTheme="majorHAnsi" w:cstheme="majorHAnsi"/>
           <w:sz w:val="20"/>
         </w:rPr>
         <w:t>POST /</w:t>
@@ -1080,6 +1231,7 @@
       <w:proofErr w:type="spellStart"/>
       <w:r>
         <w:rPr>
+          <w:rFonts w:asciiTheme="majorHAnsi" w:hAnsiTheme="majorHAnsi" w:cstheme="majorHAnsi"/>
           <w:b/>
           <w:sz w:val="20"/>
         </w:rPr>
@@ -1088,6 +1240,7 @@
       <w:proofErr w:type="spellEnd"/>
       <w:r>
         <w:rPr>
+          <w:rFonts w:asciiTheme="majorHAnsi" w:hAnsiTheme="majorHAnsi" w:cstheme="majorHAnsi"/>
           <w:sz w:val="20"/>
         </w:rPr>
         <w:t xml:space="preserve"> returns an EJS template. What that template shows depends on the data validation:</w:t>
@@ -1102,11 +1255,13 @@
         </w:numPr>
         <w:spacing w:after="0" w:line="240" w:lineRule="auto"/>
         <w:rPr>
-          <w:sz w:val="20"/>
-        </w:rPr>
-      </w:pPr>
-      <w:r>
-        <w:rPr>
+          <w:rFonts w:asciiTheme="majorHAnsi" w:hAnsiTheme="majorHAnsi" w:cstheme="majorHAnsi"/>
+          <w:sz w:val="20"/>
+        </w:rPr>
+      </w:pPr>
+      <w:r>
+        <w:rPr>
+          <w:rFonts w:asciiTheme="majorHAnsi" w:hAnsiTheme="majorHAnsi" w:cstheme="majorHAnsi"/>
           <w:sz w:val="20"/>
         </w:rPr>
         <w:t>If the any of the text fields were blank, return a message to the user telling them they left one of the fields blank</w:t>
@@ -1121,29 +1276,34 @@
         </w:numPr>
         <w:spacing w:after="0" w:line="240" w:lineRule="auto"/>
         <w:rPr>
-          <w:sz w:val="20"/>
-        </w:rPr>
-      </w:pPr>
-      <w:r>
-        <w:rPr>
+          <w:rFonts w:asciiTheme="majorHAnsi" w:hAnsiTheme="majorHAnsi" w:cstheme="majorHAnsi"/>
+          <w:sz w:val="20"/>
+        </w:rPr>
+      </w:pPr>
+      <w:r>
+        <w:rPr>
+          <w:rFonts w:asciiTheme="majorHAnsi" w:hAnsiTheme="majorHAnsi" w:cstheme="majorHAnsi"/>
           <w:sz w:val="20"/>
         </w:rPr>
         <w:t xml:space="preserve">If the order number is </w:t>
       </w:r>
       <w:r>
         <w:rPr>
+          <w:rFonts w:asciiTheme="majorHAnsi" w:hAnsiTheme="majorHAnsi" w:cstheme="majorHAnsi"/>
           <w:sz w:val="20"/>
         </w:rPr>
         <w:t xml:space="preserve">between 0 and </w:t>
       </w:r>
       <w:r>
         <w:rPr>
+          <w:rFonts w:asciiTheme="majorHAnsi" w:hAnsiTheme="majorHAnsi" w:cstheme="majorHAnsi"/>
           <w:sz w:val="20"/>
         </w:rPr>
         <w:t xml:space="preserve">the </w:t>
       </w:r>
       <w:r>
         <w:rPr>
+          <w:rFonts w:asciiTheme="majorHAnsi" w:hAnsiTheme="majorHAnsi" w:cstheme="majorHAnsi"/>
           <w:b/>
           <w:sz w:val="20"/>
         </w:rPr>
@@ -1151,12 +1311,14 @@
       </w:r>
       <w:r>
         <w:rPr>
+          <w:rFonts w:asciiTheme="majorHAnsi" w:hAnsiTheme="majorHAnsi" w:cstheme="majorHAnsi"/>
           <w:sz w:val="20"/>
         </w:rPr>
         <w:t xml:space="preserve"> object’s </w:t>
       </w:r>
       <w:r>
         <w:rPr>
+          <w:rFonts w:asciiTheme="majorHAnsi" w:hAnsiTheme="majorHAnsi" w:cstheme="majorHAnsi"/>
           <w:b/>
           <w:sz w:val="20"/>
         </w:rPr>
@@ -1164,6 +1326,7 @@
       </w:r>
       <w:r>
         <w:rPr>
+          <w:rFonts w:asciiTheme="majorHAnsi" w:hAnsiTheme="majorHAnsi" w:cstheme="majorHAnsi"/>
           <w:sz w:val="20"/>
         </w:rPr>
         <w:t xml:space="preserve"> length minus 1, return a message to the user telling them that order does not exist</w:t>
@@ -1178,17 +1341,20 @@
         </w:numPr>
         <w:spacing w:after="0" w:line="240" w:lineRule="auto"/>
         <w:rPr>
-          <w:sz w:val="20"/>
-        </w:rPr>
-      </w:pPr>
-      <w:r>
-        <w:rPr>
+          <w:rFonts w:asciiTheme="majorHAnsi" w:hAnsiTheme="majorHAnsi" w:cstheme="majorHAnsi"/>
+          <w:sz w:val="20"/>
+        </w:rPr>
+      </w:pPr>
+      <w:r>
+        <w:rPr>
+          <w:rFonts w:asciiTheme="majorHAnsi" w:hAnsiTheme="majorHAnsi" w:cstheme="majorHAnsi"/>
           <w:sz w:val="20"/>
         </w:rPr>
         <w:t xml:space="preserve">Otherwise, create a new object with the following properties, and push it into the </w:t>
       </w:r>
       <w:r>
         <w:rPr>
+          <w:rFonts w:asciiTheme="majorHAnsi" w:hAnsiTheme="majorHAnsi" w:cstheme="majorHAnsi"/>
           <w:b/>
           <w:sz w:val="20"/>
         </w:rPr>
@@ -1196,12 +1362,14 @@
       </w:r>
       <w:r>
         <w:rPr>
+          <w:rFonts w:asciiTheme="majorHAnsi" w:hAnsiTheme="majorHAnsi" w:cstheme="majorHAnsi"/>
           <w:sz w:val="20"/>
         </w:rPr>
         <w:t xml:space="preserve"> array of the </w:t>
       </w:r>
       <w:r>
         <w:rPr>
+          <w:rFonts w:asciiTheme="majorHAnsi" w:hAnsiTheme="majorHAnsi" w:cstheme="majorHAnsi"/>
           <w:b/>
           <w:sz w:val="20"/>
         </w:rPr>
@@ -1209,12 +1377,14 @@
       </w:r>
       <w:r>
         <w:rPr>
+          <w:rFonts w:asciiTheme="majorHAnsi" w:hAnsiTheme="majorHAnsi" w:cstheme="majorHAnsi"/>
           <w:sz w:val="20"/>
         </w:rPr>
         <w:t xml:space="preserve"> element whose index is the</w:t>
       </w:r>
       <w:r>
         <w:rPr>
+          <w:rFonts w:asciiTheme="majorHAnsi" w:hAnsiTheme="majorHAnsi" w:cstheme="majorHAnsi"/>
           <w:b/>
           <w:sz w:val="20"/>
         </w:rPr>
@@ -1222,12 +1392,14 @@
       </w:r>
       <w:r>
         <w:rPr>
+          <w:rFonts w:asciiTheme="majorHAnsi" w:hAnsiTheme="majorHAnsi" w:cstheme="majorHAnsi"/>
           <w:sz w:val="20"/>
         </w:rPr>
         <w:t xml:space="preserve">provided </w:t>
       </w:r>
       <w:r>
         <w:rPr>
+          <w:rFonts w:asciiTheme="majorHAnsi" w:hAnsiTheme="majorHAnsi" w:cstheme="majorHAnsi"/>
           <w:b/>
           <w:sz w:val="20"/>
         </w:rPr>
@@ -1235,12 +1407,14 @@
       </w:r>
       <w:r>
         <w:rPr>
+          <w:rFonts w:asciiTheme="majorHAnsi" w:hAnsiTheme="majorHAnsi" w:cstheme="majorHAnsi"/>
           <w:sz w:val="20"/>
         </w:rPr>
         <w:t xml:space="preserve"> in the </w:t>
       </w:r>
       <w:r>
         <w:rPr>
+          <w:rFonts w:asciiTheme="majorHAnsi" w:hAnsiTheme="majorHAnsi" w:cstheme="majorHAnsi"/>
           <w:b/>
           <w:sz w:val="20"/>
         </w:rPr>
@@ -1248,6 +1422,7 @@
       </w:r>
       <w:r>
         <w:rPr>
+          <w:rFonts w:asciiTheme="majorHAnsi" w:hAnsiTheme="majorHAnsi" w:cstheme="majorHAnsi"/>
           <w:sz w:val="20"/>
         </w:rPr>
         <w:t xml:space="preserve"> object.</w:t>
@@ -1262,12 +1437,14 @@
         </w:numPr>
         <w:spacing w:after="0" w:line="240" w:lineRule="auto"/>
         <w:rPr>
+          <w:rFonts w:asciiTheme="majorHAnsi" w:hAnsiTheme="majorHAnsi" w:cstheme="majorHAnsi"/>
           <w:sz w:val="20"/>
         </w:rPr>
       </w:pPr>
       <w:proofErr w:type="spellStart"/>
       <w:r>
         <w:rPr>
+          <w:rFonts w:asciiTheme="majorHAnsi" w:hAnsiTheme="majorHAnsi" w:cstheme="majorHAnsi"/>
           <w:b/>
           <w:sz w:val="20"/>
         </w:rPr>
@@ -1276,18 +1453,21 @@
       <w:proofErr w:type="spellEnd"/>
       <w:r>
         <w:rPr>
+          <w:rFonts w:asciiTheme="majorHAnsi" w:hAnsiTheme="majorHAnsi" w:cstheme="majorHAnsi"/>
           <w:sz w:val="20"/>
         </w:rPr>
         <w:t xml:space="preserve"> is </w:t>
       </w:r>
       <w:r>
         <w:rPr>
+          <w:rFonts w:asciiTheme="majorHAnsi" w:hAnsiTheme="majorHAnsi" w:cstheme="majorHAnsi"/>
           <w:sz w:val="20"/>
         </w:rPr>
         <w:t xml:space="preserve">the value of </w:t>
       </w:r>
       <w:r>
         <w:rPr>
+          <w:rFonts w:asciiTheme="majorHAnsi" w:hAnsiTheme="majorHAnsi" w:cstheme="majorHAnsi"/>
           <w:b/>
           <w:sz w:val="20"/>
         </w:rPr>
@@ -1303,11 +1483,13 @@
         </w:numPr>
         <w:spacing w:after="0" w:line="240" w:lineRule="auto"/>
         <w:rPr>
-          <w:sz w:val="20"/>
-        </w:rPr>
-      </w:pPr>
-      <w:r>
-        <w:rPr>
+          <w:rFonts w:asciiTheme="majorHAnsi" w:hAnsiTheme="majorHAnsi" w:cstheme="majorHAnsi"/>
+          <w:sz w:val="20"/>
+        </w:rPr>
+      </w:pPr>
+      <w:r>
+        <w:rPr>
+          <w:rFonts w:asciiTheme="majorHAnsi" w:hAnsiTheme="majorHAnsi" w:cstheme="majorHAnsi"/>
           <w:b/>
           <w:sz w:val="20"/>
         </w:rPr>
@@ -1315,12 +1497,14 @@
       </w:r>
       <w:r>
         <w:rPr>
+          <w:rFonts w:asciiTheme="majorHAnsi" w:hAnsiTheme="majorHAnsi" w:cstheme="majorHAnsi"/>
           <w:sz w:val="20"/>
         </w:rPr>
         <w:t xml:space="preserve"> is the provided </w:t>
       </w:r>
       <w:r>
         <w:rPr>
+          <w:rFonts w:asciiTheme="majorHAnsi" w:hAnsiTheme="majorHAnsi" w:cstheme="majorHAnsi"/>
           <w:b/>
           <w:sz w:val="20"/>
         </w:rPr>
@@ -1336,11 +1520,13 @@
         </w:numPr>
         <w:spacing w:after="0" w:line="240" w:lineRule="auto"/>
         <w:rPr>
-          <w:sz w:val="20"/>
-        </w:rPr>
-      </w:pPr>
-      <w:r>
-        <w:rPr>
+          <w:rFonts w:asciiTheme="majorHAnsi" w:hAnsiTheme="majorHAnsi" w:cstheme="majorHAnsi"/>
+          <w:sz w:val="20"/>
+        </w:rPr>
+      </w:pPr>
+      <w:r>
+        <w:rPr>
+          <w:rFonts w:asciiTheme="majorHAnsi" w:hAnsiTheme="majorHAnsi" w:cstheme="majorHAnsi"/>
           <w:b/>
           <w:sz w:val="20"/>
         </w:rPr>
@@ -1348,12 +1534,14 @@
       </w:r>
       <w:r>
         <w:rPr>
+          <w:rFonts w:asciiTheme="majorHAnsi" w:hAnsiTheme="majorHAnsi" w:cstheme="majorHAnsi"/>
           <w:sz w:val="20"/>
         </w:rPr>
         <w:t xml:space="preserve"> is the provided </w:t>
       </w:r>
       <w:r>
         <w:rPr>
+          <w:rFonts w:asciiTheme="majorHAnsi" w:hAnsiTheme="majorHAnsi" w:cstheme="majorHAnsi"/>
           <w:b/>
           <w:sz w:val="20"/>
         </w:rPr>
@@ -1361,6 +1549,7 @@
       </w:r>
       <w:r>
         <w:rPr>
+          <w:rFonts w:asciiTheme="majorHAnsi" w:hAnsiTheme="majorHAnsi" w:cstheme="majorHAnsi"/>
           <w:sz w:val="20"/>
         </w:rPr>
         <w:t xml:space="preserve"> rounded to the nearest penny</w:t>
@@ -1375,11 +1564,13 @@
         </w:numPr>
         <w:spacing w:after="0" w:line="240" w:lineRule="auto"/>
         <w:rPr>
-          <w:sz w:val="20"/>
-        </w:rPr>
-      </w:pPr>
-      <w:r>
-        <w:rPr>
+          <w:rFonts w:asciiTheme="majorHAnsi" w:hAnsiTheme="majorHAnsi" w:cstheme="majorHAnsi"/>
+          <w:sz w:val="20"/>
+        </w:rPr>
+      </w:pPr>
+      <w:r>
+        <w:rPr>
+          <w:rFonts w:asciiTheme="majorHAnsi" w:hAnsiTheme="majorHAnsi" w:cstheme="majorHAnsi"/>
           <w:sz w:val="20"/>
         </w:rPr>
         <w:t>If the order number was provided:</w:t>
@@ -1394,17 +1585,20 @@
         </w:numPr>
         <w:spacing w:after="0" w:line="240" w:lineRule="auto"/>
         <w:rPr>
-          <w:sz w:val="20"/>
-        </w:rPr>
-      </w:pPr>
-      <w:r>
-        <w:rPr>
+          <w:rFonts w:asciiTheme="majorHAnsi" w:hAnsiTheme="majorHAnsi" w:cstheme="majorHAnsi"/>
+          <w:sz w:val="20"/>
+        </w:rPr>
+      </w:pPr>
+      <w:r>
+        <w:rPr>
+          <w:rFonts w:asciiTheme="majorHAnsi" w:hAnsiTheme="majorHAnsi" w:cstheme="majorHAnsi"/>
           <w:sz w:val="20"/>
         </w:rPr>
         <w:t xml:space="preserve">Reset the </w:t>
       </w:r>
       <w:r>
         <w:rPr>
+          <w:rFonts w:asciiTheme="majorHAnsi" w:hAnsiTheme="majorHAnsi" w:cstheme="majorHAnsi"/>
           <w:b/>
           <w:sz w:val="20"/>
         </w:rPr>
@@ -1412,12 +1606,14 @@
       </w:r>
       <w:r>
         <w:rPr>
+          <w:rFonts w:asciiTheme="majorHAnsi" w:hAnsiTheme="majorHAnsi" w:cstheme="majorHAnsi"/>
           <w:sz w:val="20"/>
         </w:rPr>
         <w:t xml:space="preserve">, </w:t>
       </w:r>
       <w:r>
         <w:rPr>
+          <w:rFonts w:asciiTheme="majorHAnsi" w:hAnsiTheme="majorHAnsi" w:cstheme="majorHAnsi"/>
           <w:b/>
           <w:sz w:val="20"/>
         </w:rPr>
@@ -1425,12 +1621,14 @@
       </w:r>
       <w:r>
         <w:rPr>
+          <w:rFonts w:asciiTheme="majorHAnsi" w:hAnsiTheme="majorHAnsi" w:cstheme="majorHAnsi"/>
           <w:sz w:val="20"/>
         </w:rPr>
         <w:t xml:space="preserve">, and </w:t>
       </w:r>
       <w:r>
         <w:rPr>
+          <w:rFonts w:asciiTheme="majorHAnsi" w:hAnsiTheme="majorHAnsi" w:cstheme="majorHAnsi"/>
           <w:b/>
           <w:sz w:val="20"/>
         </w:rPr>
@@ -1438,6 +1636,7 @@
       </w:r>
       <w:r>
         <w:rPr>
+          <w:rFonts w:asciiTheme="majorHAnsi" w:hAnsiTheme="majorHAnsi" w:cstheme="majorHAnsi"/>
           <w:sz w:val="20"/>
         </w:rPr>
         <w:t xml:space="preserve"> to 0</w:t>
@@ -1452,17 +1651,20 @@
         </w:numPr>
         <w:spacing w:after="0" w:line="240" w:lineRule="auto"/>
         <w:rPr>
-          <w:sz w:val="20"/>
-        </w:rPr>
-      </w:pPr>
-      <w:r>
-        <w:rPr>
+          <w:rFonts w:asciiTheme="majorHAnsi" w:hAnsiTheme="majorHAnsi" w:cstheme="majorHAnsi"/>
+          <w:sz w:val="20"/>
+        </w:rPr>
+      </w:pPr>
+      <w:r>
+        <w:rPr>
+          <w:rFonts w:asciiTheme="majorHAnsi" w:hAnsiTheme="majorHAnsi" w:cstheme="majorHAnsi"/>
           <w:sz w:val="20"/>
         </w:rPr>
         <w:t xml:space="preserve">For each item in the </w:t>
       </w:r>
       <w:r>
         <w:rPr>
+          <w:rFonts w:asciiTheme="majorHAnsi" w:hAnsiTheme="majorHAnsi" w:cstheme="majorHAnsi"/>
           <w:b/>
           <w:sz w:val="20"/>
         </w:rPr>
@@ -1470,6 +1672,7 @@
       </w:r>
       <w:r>
         <w:rPr>
+          <w:rFonts w:asciiTheme="majorHAnsi" w:hAnsiTheme="majorHAnsi" w:cstheme="majorHAnsi"/>
           <w:sz w:val="20"/>
         </w:rPr>
         <w:t xml:space="preserve"> array for the provided order number:</w:t>
@@ -1484,23 +1687,27 @@
         </w:numPr>
         <w:spacing w:after="0" w:line="240" w:lineRule="auto"/>
         <w:rPr>
-          <w:sz w:val="20"/>
-        </w:rPr>
-      </w:pPr>
-      <w:r>
-        <w:rPr>
+          <w:rFonts w:asciiTheme="majorHAnsi" w:hAnsiTheme="majorHAnsi" w:cstheme="majorHAnsi"/>
+          <w:sz w:val="20"/>
+        </w:rPr>
+      </w:pPr>
+      <w:r>
+        <w:rPr>
+          <w:rFonts w:asciiTheme="majorHAnsi" w:hAnsiTheme="majorHAnsi" w:cstheme="majorHAnsi"/>
           <w:sz w:val="20"/>
         </w:rPr>
         <w:t xml:space="preserve">Multiply </w:t>
       </w:r>
       <w:r>
         <w:rPr>
+          <w:rFonts w:asciiTheme="majorHAnsi" w:hAnsiTheme="majorHAnsi" w:cstheme="majorHAnsi"/>
           <w:sz w:val="20"/>
         </w:rPr>
         <w:t xml:space="preserve">the </w:t>
       </w:r>
       <w:r>
         <w:rPr>
+          <w:rFonts w:asciiTheme="majorHAnsi" w:hAnsiTheme="majorHAnsi" w:cstheme="majorHAnsi"/>
           <w:b/>
           <w:sz w:val="20"/>
         </w:rPr>
@@ -1508,12 +1715,14 @@
       </w:r>
       <w:r>
         <w:rPr>
+          <w:rFonts w:asciiTheme="majorHAnsi" w:hAnsiTheme="majorHAnsi" w:cstheme="majorHAnsi"/>
           <w:sz w:val="20"/>
         </w:rPr>
         <w:t xml:space="preserve"> by the </w:t>
       </w:r>
       <w:r>
         <w:rPr>
+          <w:rFonts w:asciiTheme="majorHAnsi" w:hAnsiTheme="majorHAnsi" w:cstheme="majorHAnsi"/>
           <w:b/>
           <w:sz w:val="20"/>
         </w:rPr>
@@ -1521,12 +1730,14 @@
       </w:r>
       <w:r>
         <w:rPr>
+          <w:rFonts w:asciiTheme="majorHAnsi" w:hAnsiTheme="majorHAnsi" w:cstheme="majorHAnsi"/>
           <w:sz w:val="20"/>
         </w:rPr>
         <w:t xml:space="preserve"> and add to </w:t>
       </w:r>
       <w:r>
         <w:rPr>
+          <w:rFonts w:asciiTheme="majorHAnsi" w:hAnsiTheme="majorHAnsi" w:cstheme="majorHAnsi"/>
           <w:b/>
           <w:sz w:val="20"/>
         </w:rPr>
@@ -1542,17 +1753,20 @@
         </w:numPr>
         <w:spacing w:after="0" w:line="240" w:lineRule="auto"/>
         <w:rPr>
-          <w:sz w:val="20"/>
-        </w:rPr>
-      </w:pPr>
-      <w:r>
-        <w:rPr>
+          <w:rFonts w:asciiTheme="majorHAnsi" w:hAnsiTheme="majorHAnsi" w:cstheme="majorHAnsi"/>
+          <w:sz w:val="20"/>
+        </w:rPr>
+      </w:pPr>
+      <w:r>
+        <w:rPr>
+          <w:rFonts w:asciiTheme="majorHAnsi" w:hAnsiTheme="majorHAnsi" w:cstheme="majorHAnsi"/>
           <w:sz w:val="20"/>
         </w:rPr>
         <w:t xml:space="preserve">Multiply the </w:t>
       </w:r>
       <w:r>
         <w:rPr>
+          <w:rFonts w:asciiTheme="majorHAnsi" w:hAnsiTheme="majorHAnsi" w:cstheme="majorHAnsi"/>
           <w:b/>
           <w:sz w:val="20"/>
         </w:rPr>
@@ -1560,12 +1774,14 @@
       </w:r>
       <w:r>
         <w:rPr>
+          <w:rFonts w:asciiTheme="majorHAnsi" w:hAnsiTheme="majorHAnsi" w:cstheme="majorHAnsi"/>
           <w:sz w:val="20"/>
         </w:rPr>
         <w:t xml:space="preserve"> by 0.06 (6% sales tax) and save it to the </w:t>
       </w:r>
       <w:r>
         <w:rPr>
+          <w:rFonts w:asciiTheme="majorHAnsi" w:hAnsiTheme="majorHAnsi" w:cstheme="majorHAnsi"/>
           <w:b/>
           <w:sz w:val="20"/>
         </w:rPr>
@@ -1581,17 +1797,20 @@
         </w:numPr>
         <w:spacing w:after="0" w:line="240" w:lineRule="auto"/>
         <w:rPr>
-          <w:sz w:val="20"/>
-        </w:rPr>
-      </w:pPr>
-      <w:r>
-        <w:rPr>
+          <w:rFonts w:asciiTheme="majorHAnsi" w:hAnsiTheme="majorHAnsi" w:cstheme="majorHAnsi"/>
+          <w:sz w:val="20"/>
+        </w:rPr>
+      </w:pPr>
+      <w:r>
+        <w:rPr>
+          <w:rFonts w:asciiTheme="majorHAnsi" w:hAnsiTheme="majorHAnsi" w:cstheme="majorHAnsi"/>
           <w:sz w:val="20"/>
         </w:rPr>
         <w:t xml:space="preserve">Add </w:t>
       </w:r>
       <w:r>
         <w:rPr>
+          <w:rFonts w:asciiTheme="majorHAnsi" w:hAnsiTheme="majorHAnsi" w:cstheme="majorHAnsi"/>
           <w:b/>
           <w:sz w:val="20"/>
         </w:rPr>
@@ -1599,12 +1818,14 @@
       </w:r>
       <w:r>
         <w:rPr>
+          <w:rFonts w:asciiTheme="majorHAnsi" w:hAnsiTheme="majorHAnsi" w:cstheme="majorHAnsi"/>
           <w:sz w:val="20"/>
         </w:rPr>
         <w:t xml:space="preserve"> to the </w:t>
       </w:r>
       <w:r>
         <w:rPr>
+          <w:rFonts w:asciiTheme="majorHAnsi" w:hAnsiTheme="majorHAnsi" w:cstheme="majorHAnsi"/>
           <w:b/>
           <w:sz w:val="20"/>
         </w:rPr>
@@ -1612,12 +1833,14 @@
       </w:r>
       <w:r>
         <w:rPr>
+          <w:rFonts w:asciiTheme="majorHAnsi" w:hAnsiTheme="majorHAnsi" w:cstheme="majorHAnsi"/>
           <w:sz w:val="20"/>
         </w:rPr>
         <w:t xml:space="preserve"> and save it to the </w:t>
       </w:r>
       <w:r>
         <w:rPr>
+          <w:rFonts w:asciiTheme="majorHAnsi" w:hAnsiTheme="majorHAnsi" w:cstheme="majorHAnsi"/>
           <w:b/>
           <w:sz w:val="20"/>
         </w:rPr>
@@ -1633,17 +1856,20 @@
         </w:numPr>
         <w:spacing w:after="0" w:line="240" w:lineRule="auto"/>
         <w:rPr>
-          <w:sz w:val="20"/>
-        </w:rPr>
-      </w:pPr>
-      <w:r>
-        <w:rPr>
+          <w:rFonts w:asciiTheme="majorHAnsi" w:hAnsiTheme="majorHAnsi" w:cstheme="majorHAnsi"/>
+          <w:sz w:val="20"/>
+        </w:rPr>
+      </w:pPr>
+      <w:r>
+        <w:rPr>
+          <w:rFonts w:asciiTheme="majorHAnsi" w:hAnsiTheme="majorHAnsi" w:cstheme="majorHAnsi"/>
           <w:sz w:val="20"/>
         </w:rPr>
         <w:t xml:space="preserve">Convert the </w:t>
       </w:r>
       <w:r>
         <w:rPr>
+          <w:rFonts w:asciiTheme="majorHAnsi" w:hAnsiTheme="majorHAnsi" w:cstheme="majorHAnsi"/>
           <w:b/>
           <w:sz w:val="20"/>
         </w:rPr>
@@ -1651,6 +1877,7 @@
       </w:r>
       <w:r>
         <w:rPr>
+          <w:rFonts w:asciiTheme="majorHAnsi" w:hAnsiTheme="majorHAnsi" w:cstheme="majorHAnsi"/>
           <w:sz w:val="20"/>
         </w:rPr>
         <w:t xml:space="preserve"> object to a JSON string, and save it to the </w:t>
@@ -1658,6 +1885,7 @@
       <w:proofErr w:type="spellStart"/>
       <w:r>
         <w:rPr>
+          <w:rFonts w:asciiTheme="majorHAnsi" w:hAnsiTheme="majorHAnsi" w:cstheme="majorHAnsi"/>
           <w:b/>
           <w:sz w:val="20"/>
         </w:rPr>
@@ -1666,6 +1894,7 @@
       <w:proofErr w:type="spellEnd"/>
       <w:r>
         <w:rPr>
+          <w:rFonts w:asciiTheme="majorHAnsi" w:hAnsiTheme="majorHAnsi" w:cstheme="majorHAnsi"/>
           <w:sz w:val="20"/>
         </w:rPr>
         <w:t xml:space="preserve"> file</w:t>
@@ -1680,11 +1909,13 @@
         </w:numPr>
         <w:spacing w:after="0" w:line="240" w:lineRule="auto"/>
         <w:rPr>
-          <w:sz w:val="20"/>
-        </w:rPr>
-      </w:pPr>
-      <w:r>
-        <w:rPr>
+          <w:rFonts w:asciiTheme="majorHAnsi" w:hAnsiTheme="majorHAnsi" w:cstheme="majorHAnsi"/>
+          <w:sz w:val="20"/>
+        </w:rPr>
+      </w:pPr>
+      <w:r>
+        <w:rPr>
+          <w:rFonts w:asciiTheme="majorHAnsi" w:hAnsiTheme="majorHAnsi" w:cstheme="majorHAnsi"/>
           <w:sz w:val="20"/>
         </w:rPr>
         <w:lastRenderedPageBreak/>
@@ -1700,17 +1931,20 @@
         </w:numPr>
         <w:spacing w:after="0" w:line="240" w:lineRule="auto"/>
         <w:rPr>
-          <w:sz w:val="20"/>
-        </w:rPr>
-      </w:pPr>
-      <w:r>
-        <w:rPr>
+          <w:rFonts w:asciiTheme="majorHAnsi" w:hAnsiTheme="majorHAnsi" w:cstheme="majorHAnsi"/>
+          <w:sz w:val="20"/>
+        </w:rPr>
+      </w:pPr>
+      <w:r>
+        <w:rPr>
+          <w:rFonts w:asciiTheme="majorHAnsi" w:hAnsiTheme="majorHAnsi" w:cstheme="majorHAnsi"/>
           <w:sz w:val="20"/>
         </w:rPr>
         <w:t xml:space="preserve">In either case, add a link back to </w:t>
       </w:r>
       <w:r>
         <w:rPr>
+          <w:rFonts w:asciiTheme="majorHAnsi" w:hAnsiTheme="majorHAnsi" w:cstheme="majorHAnsi"/>
           <w:b/>
           <w:sz w:val="20"/>
         </w:rPr>
@@ -1718,12 +1952,14 @@
       </w:r>
       <w:r>
         <w:rPr>
+          <w:rFonts w:asciiTheme="majorHAnsi" w:hAnsiTheme="majorHAnsi" w:cstheme="majorHAnsi"/>
           <w:sz w:val="20"/>
         </w:rPr>
         <w:t xml:space="preserve"> and </w:t>
       </w:r>
       <w:r>
         <w:rPr>
+          <w:rFonts w:asciiTheme="majorHAnsi" w:hAnsiTheme="majorHAnsi" w:cstheme="majorHAnsi"/>
           <w:b/>
           <w:sz w:val="20"/>
         </w:rPr>
@@ -1732,6 +1968,7 @@
       <w:proofErr w:type="spellStart"/>
       <w:r>
         <w:rPr>
+          <w:rFonts w:asciiTheme="majorHAnsi" w:hAnsiTheme="majorHAnsi" w:cstheme="majorHAnsi"/>
           <w:b/>
           <w:sz w:val="20"/>
         </w:rPr>
@@ -1748,17 +1985,20 @@
         </w:numPr>
         <w:spacing w:after="0" w:line="240" w:lineRule="auto"/>
         <w:rPr>
-          <w:sz w:val="20"/>
-        </w:rPr>
-      </w:pPr>
-      <w:r>
-        <w:rPr>
+          <w:rFonts w:asciiTheme="majorHAnsi" w:hAnsiTheme="majorHAnsi" w:cstheme="majorHAnsi"/>
+          <w:sz w:val="20"/>
+        </w:rPr>
+      </w:pPr>
+      <w:r>
+        <w:rPr>
+          <w:rFonts w:asciiTheme="majorHAnsi" w:hAnsiTheme="majorHAnsi" w:cstheme="majorHAnsi"/>
           <w:sz w:val="20"/>
         </w:rPr>
         <w:t xml:space="preserve">GET </w:t>
       </w:r>
       <w:r>
         <w:rPr>
+          <w:rFonts w:asciiTheme="majorHAnsi" w:hAnsiTheme="majorHAnsi" w:cstheme="majorHAnsi"/>
           <w:b/>
           <w:sz w:val="20"/>
         </w:rPr>
@@ -1766,6 +2006,7 @@
       </w:r>
       <w:r>
         <w:rPr>
+          <w:rFonts w:asciiTheme="majorHAnsi" w:hAnsiTheme="majorHAnsi" w:cstheme="majorHAnsi"/>
           <w:sz w:val="20"/>
         </w:rPr>
         <w:t xml:space="preserve"> returns and EJS template whose contents depends on the following:</w:t>
@@ -1780,23 +2021,27 @@
         </w:numPr>
         <w:spacing w:after="0" w:line="240" w:lineRule="auto"/>
         <w:rPr>
-          <w:sz w:val="20"/>
-        </w:rPr>
-      </w:pPr>
-      <w:r>
-        <w:rPr>
+          <w:rFonts w:asciiTheme="majorHAnsi" w:hAnsiTheme="majorHAnsi" w:cstheme="majorHAnsi"/>
+          <w:sz w:val="20"/>
+        </w:rPr>
+      </w:pPr>
+      <w:r>
+        <w:rPr>
+          <w:rFonts w:asciiTheme="majorHAnsi" w:hAnsiTheme="majorHAnsi" w:cstheme="majorHAnsi"/>
           <w:sz w:val="20"/>
         </w:rPr>
         <w:t>If there is no query parameter provided, return a</w:t>
       </w:r>
       <w:r>
         <w:rPr>
+          <w:rFonts w:asciiTheme="majorHAnsi" w:hAnsiTheme="majorHAnsi" w:cstheme="majorHAnsi"/>
           <w:sz w:val="20"/>
         </w:rPr>
         <w:t xml:space="preserve">n ‘Unordered List” of all items in the </w:t>
       </w:r>
       <w:r>
         <w:rPr>
+          <w:rFonts w:asciiTheme="majorHAnsi" w:hAnsiTheme="majorHAnsi" w:cstheme="majorHAnsi"/>
           <w:b/>
           <w:sz w:val="20"/>
         </w:rPr>
@@ -1804,12 +2049,14 @@
       </w:r>
       <w:r>
         <w:rPr>
+          <w:rFonts w:asciiTheme="majorHAnsi" w:hAnsiTheme="majorHAnsi" w:cstheme="majorHAnsi"/>
           <w:sz w:val="20"/>
         </w:rPr>
         <w:t xml:space="preserve"> object’s </w:t>
       </w:r>
       <w:r>
         <w:rPr>
+          <w:rFonts w:asciiTheme="majorHAnsi" w:hAnsiTheme="majorHAnsi" w:cstheme="majorHAnsi"/>
           <w:b/>
           <w:sz w:val="20"/>
         </w:rPr>
@@ -1817,6 +2064,7 @@
       </w:r>
       <w:r>
         <w:rPr>
+          <w:rFonts w:asciiTheme="majorHAnsi" w:hAnsiTheme="majorHAnsi" w:cstheme="majorHAnsi"/>
           <w:sz w:val="20"/>
         </w:rPr>
         <w:t xml:space="preserve"> property with the properties </w:t>
@@ -1824,6 +2072,7 @@
       <w:proofErr w:type="spellStart"/>
       <w:r>
         <w:rPr>
+          <w:rFonts w:asciiTheme="majorHAnsi" w:hAnsiTheme="majorHAnsi" w:cstheme="majorHAnsi"/>
           <w:b/>
           <w:sz w:val="20"/>
         </w:rPr>
@@ -1832,6 +2081,7 @@
       <w:proofErr w:type="spellEnd"/>
       <w:r>
         <w:rPr>
+          <w:rFonts w:asciiTheme="majorHAnsi" w:hAnsiTheme="majorHAnsi" w:cstheme="majorHAnsi"/>
           <w:sz w:val="20"/>
         </w:rPr>
         <w:t xml:space="preserve"> and </w:t>
@@ -1839,6 +2089,7 @@
       <w:proofErr w:type="spellStart"/>
       <w:r>
         <w:rPr>
+          <w:rFonts w:asciiTheme="majorHAnsi" w:hAnsiTheme="majorHAnsi" w:cstheme="majorHAnsi"/>
           <w:b/>
           <w:sz w:val="20"/>
         </w:rPr>
@@ -1855,11 +2106,13 @@
         </w:numPr>
         <w:spacing w:after="0" w:line="240" w:lineRule="auto"/>
         <w:rPr>
-          <w:sz w:val="20"/>
-        </w:rPr>
-      </w:pPr>
-      <w:r>
-        <w:rPr>
+          <w:rFonts w:asciiTheme="majorHAnsi" w:hAnsiTheme="majorHAnsi" w:cstheme="majorHAnsi"/>
+          <w:sz w:val="20"/>
+        </w:rPr>
+      </w:pPr>
+      <w:r>
+        <w:rPr>
+          <w:rFonts w:asciiTheme="majorHAnsi" w:hAnsiTheme="majorHAnsi" w:cstheme="majorHAnsi"/>
           <w:sz w:val="20"/>
         </w:rPr>
         <w:t xml:space="preserve">Using EJS, </w:t>
@@ -1867,6 +2120,7 @@
       <w:proofErr w:type="spellStart"/>
       <w:r>
         <w:rPr>
+          <w:rFonts w:asciiTheme="majorHAnsi" w:hAnsiTheme="majorHAnsi" w:cstheme="majorHAnsi"/>
           <w:sz w:val="20"/>
         </w:rPr>
         <w:t>ifthe</w:t>
@@ -1874,6 +2128,7 @@
       <w:proofErr w:type="spellEnd"/>
       <w:r>
         <w:rPr>
+          <w:rFonts w:asciiTheme="majorHAnsi" w:hAnsiTheme="majorHAnsi" w:cstheme="majorHAnsi"/>
           <w:sz w:val="20"/>
         </w:rPr>
         <w:t xml:space="preserve"> array is empty, show “No Orders Yet”</w:t>
@@ -1888,17 +2143,20 @@
         </w:numPr>
         <w:spacing w:after="0" w:line="240" w:lineRule="auto"/>
         <w:rPr>
-          <w:sz w:val="20"/>
-        </w:rPr>
-      </w:pPr>
-      <w:r>
-        <w:rPr>
+          <w:rFonts w:asciiTheme="majorHAnsi" w:hAnsiTheme="majorHAnsi" w:cstheme="majorHAnsi"/>
+          <w:sz w:val="20"/>
+        </w:rPr>
+      </w:pPr>
+      <w:r>
+        <w:rPr>
+          <w:rFonts w:asciiTheme="majorHAnsi" w:hAnsiTheme="majorHAnsi" w:cstheme="majorHAnsi"/>
           <w:sz w:val="20"/>
         </w:rPr>
         <w:t xml:space="preserve">If the was a query parameter called </w:t>
       </w:r>
       <w:r>
         <w:rPr>
+          <w:rFonts w:asciiTheme="majorHAnsi" w:hAnsiTheme="majorHAnsi" w:cstheme="majorHAnsi"/>
           <w:b/>
           <w:sz w:val="20"/>
         </w:rPr>
@@ -1914,17 +2172,20 @@
         </w:numPr>
         <w:spacing w:after="0" w:line="240" w:lineRule="auto"/>
         <w:rPr>
-          <w:sz w:val="20"/>
-        </w:rPr>
-      </w:pPr>
-      <w:r>
-        <w:rPr>
+          <w:rFonts w:asciiTheme="majorHAnsi" w:hAnsiTheme="majorHAnsi" w:cstheme="majorHAnsi"/>
+          <w:sz w:val="20"/>
+        </w:rPr>
+      </w:pPr>
+      <w:r>
+        <w:rPr>
+          <w:rFonts w:asciiTheme="majorHAnsi" w:hAnsiTheme="majorHAnsi" w:cstheme="majorHAnsi"/>
           <w:sz w:val="20"/>
         </w:rPr>
         <w:t xml:space="preserve">If the </w:t>
       </w:r>
       <w:r>
         <w:rPr>
+          <w:rFonts w:asciiTheme="majorHAnsi" w:hAnsiTheme="majorHAnsi" w:cstheme="majorHAnsi"/>
           <w:b/>
           <w:sz w:val="20"/>
         </w:rPr>
@@ -1932,30 +2193,14 @@
       </w:r>
       <w:r>
         <w:rPr>
-          <w:sz w:val="20"/>
-        </w:rPr>
-        <w:t xml:space="preserve"> query parameter </w:t>
-      </w:r>
-      <w:r>
-        <w:rPr>
-          <w:sz w:val="20"/>
-        </w:rPr>
-        <w:t xml:space="preserve">is </w:t>
-      </w:r>
-      <w:r>
-        <w:rPr>
-          <w:sz w:val="20"/>
-        </w:rPr>
-        <w:t xml:space="preserve">between 0 and </w:t>
-      </w:r>
-      <w:r>
-        <w:rPr>
-          <w:sz w:val="20"/>
-        </w:rPr>
-        <w:t xml:space="preserve">the </w:t>
-      </w:r>
-      <w:r>
-        <w:rPr>
+          <w:rFonts w:asciiTheme="majorHAnsi" w:hAnsiTheme="majorHAnsi" w:cstheme="majorHAnsi"/>
+          <w:sz w:val="20"/>
+        </w:rPr>
+        <w:t xml:space="preserve"> query parameter is between 0 and the </w:t>
+      </w:r>
+      <w:r>
+        <w:rPr>
+          <w:rFonts w:asciiTheme="majorHAnsi" w:hAnsiTheme="majorHAnsi" w:cstheme="majorHAnsi"/>
           <w:b/>
           <w:sz w:val="20"/>
         </w:rPr>
@@ -1963,12 +2208,14 @@
       </w:r>
       <w:r>
         <w:rPr>
+          <w:rFonts w:asciiTheme="majorHAnsi" w:hAnsiTheme="majorHAnsi" w:cstheme="majorHAnsi"/>
           <w:sz w:val="20"/>
         </w:rPr>
         <w:t xml:space="preserve"> object’s </w:t>
       </w:r>
       <w:r>
         <w:rPr>
+          <w:rFonts w:asciiTheme="majorHAnsi" w:hAnsiTheme="majorHAnsi" w:cstheme="majorHAnsi"/>
           <w:b/>
           <w:sz w:val="20"/>
         </w:rPr>
@@ -1976,15 +2223,10 @@
       </w:r>
       <w:r>
         <w:rPr>
-          <w:sz w:val="20"/>
-        </w:rPr>
-        <w:t xml:space="preserve"> length minus 1</w:t>
-      </w:r>
-      <w:r>
-        <w:rPr>
-          <w:sz w:val="20"/>
-        </w:rPr>
-        <w:t>:</w:t>
+          <w:rFonts w:asciiTheme="majorHAnsi" w:hAnsiTheme="majorHAnsi" w:cstheme="majorHAnsi"/>
+          <w:sz w:val="20"/>
+        </w:rPr>
+        <w:t xml:space="preserve"> length minus 1:</w:t>
       </w:r>
     </w:p>
     <w:p>
@@ -1996,11 +2238,13 @@
         </w:numPr>
         <w:spacing w:after="0" w:line="240" w:lineRule="auto"/>
         <w:rPr>
-          <w:sz w:val="20"/>
-        </w:rPr>
-      </w:pPr>
-      <w:r>
-        <w:rPr>
+          <w:rFonts w:asciiTheme="majorHAnsi" w:hAnsiTheme="majorHAnsi" w:cstheme="majorHAnsi"/>
+          <w:sz w:val="20"/>
+        </w:rPr>
+      </w:pPr>
+      <w:r>
+        <w:rPr>
+          <w:rFonts w:asciiTheme="majorHAnsi" w:hAnsiTheme="majorHAnsi" w:cstheme="majorHAnsi"/>
           <w:sz w:val="20"/>
         </w:rPr>
         <w:t>Return a table showing all of the order’s information, including:</w:t>
@@ -2015,11 +2259,13 @@
         </w:numPr>
         <w:spacing w:after="0" w:line="240" w:lineRule="auto"/>
         <w:rPr>
-          <w:sz w:val="20"/>
-        </w:rPr>
-      </w:pPr>
-      <w:r>
-        <w:rPr>
+          <w:rFonts w:asciiTheme="majorHAnsi" w:hAnsiTheme="majorHAnsi" w:cstheme="majorHAnsi"/>
+          <w:sz w:val="20"/>
+        </w:rPr>
+      </w:pPr>
+      <w:r>
+        <w:rPr>
+          <w:rFonts w:asciiTheme="majorHAnsi" w:hAnsiTheme="majorHAnsi" w:cstheme="majorHAnsi"/>
           <w:sz w:val="20"/>
         </w:rPr>
         <w:t>Order Number</w:t>
@@ -2034,11 +2280,13 @@
         </w:numPr>
         <w:spacing w:after="0" w:line="240" w:lineRule="auto"/>
         <w:rPr>
-          <w:sz w:val="20"/>
-        </w:rPr>
-      </w:pPr>
-      <w:r>
-        <w:rPr>
+          <w:rFonts w:asciiTheme="majorHAnsi" w:hAnsiTheme="majorHAnsi" w:cstheme="majorHAnsi"/>
+          <w:sz w:val="20"/>
+        </w:rPr>
+      </w:pPr>
+      <w:r>
+        <w:rPr>
+          <w:rFonts w:asciiTheme="majorHAnsi" w:hAnsiTheme="majorHAnsi" w:cstheme="majorHAnsi"/>
           <w:sz w:val="20"/>
         </w:rPr>
         <w:t>Customer Name</w:t>
@@ -2053,11 +2301,13 @@
         </w:numPr>
         <w:spacing w:after="0" w:line="240" w:lineRule="auto"/>
         <w:rPr>
-          <w:sz w:val="20"/>
-        </w:rPr>
-      </w:pPr>
-      <w:r>
-        <w:rPr>
+          <w:rFonts w:asciiTheme="majorHAnsi" w:hAnsiTheme="majorHAnsi" w:cstheme="majorHAnsi"/>
+          <w:sz w:val="20"/>
+        </w:rPr>
+      </w:pPr>
+      <w:r>
+        <w:rPr>
+          <w:rFonts w:asciiTheme="majorHAnsi" w:hAnsiTheme="majorHAnsi" w:cstheme="majorHAnsi"/>
           <w:sz w:val="20"/>
         </w:rPr>
         <w:t>Customer Address</w:t>
@@ -2072,17 +2322,20 @@
         </w:numPr>
         <w:spacing w:after="0" w:line="240" w:lineRule="auto"/>
         <w:rPr>
-          <w:sz w:val="20"/>
-        </w:rPr>
-      </w:pPr>
-      <w:r>
-        <w:rPr>
+          <w:rFonts w:asciiTheme="majorHAnsi" w:hAnsiTheme="majorHAnsi" w:cstheme="majorHAnsi"/>
+          <w:sz w:val="20"/>
+        </w:rPr>
+      </w:pPr>
+      <w:r>
+        <w:rPr>
+          <w:rFonts w:asciiTheme="majorHAnsi" w:hAnsiTheme="majorHAnsi" w:cstheme="majorHAnsi"/>
           <w:sz w:val="20"/>
         </w:rPr>
         <w:t xml:space="preserve">Every item in the </w:t>
       </w:r>
       <w:r>
         <w:rPr>
+          <w:rFonts w:asciiTheme="majorHAnsi" w:hAnsiTheme="majorHAnsi" w:cstheme="majorHAnsi"/>
           <w:b/>
           <w:sz w:val="20"/>
         </w:rPr>
@@ -2090,6 +2343,7 @@
       </w:r>
       <w:r>
         <w:rPr>
+          <w:rFonts w:asciiTheme="majorHAnsi" w:hAnsiTheme="majorHAnsi" w:cstheme="majorHAnsi"/>
           <w:sz w:val="20"/>
         </w:rPr>
         <w:t xml:space="preserve"> array:</w:t>
@@ -2104,11 +2358,13 @@
         </w:numPr>
         <w:spacing w:after="0" w:line="240" w:lineRule="auto"/>
         <w:rPr>
-          <w:sz w:val="20"/>
-        </w:rPr>
-      </w:pPr>
-      <w:r>
-        <w:rPr>
+          <w:rFonts w:asciiTheme="majorHAnsi" w:hAnsiTheme="majorHAnsi" w:cstheme="majorHAnsi"/>
+          <w:sz w:val="20"/>
+        </w:rPr>
+      </w:pPr>
+      <w:r>
+        <w:rPr>
+          <w:rFonts w:asciiTheme="majorHAnsi" w:hAnsiTheme="majorHAnsi" w:cstheme="majorHAnsi"/>
           <w:sz w:val="20"/>
         </w:rPr>
         <w:t>Name</w:t>
@@ -2123,11 +2379,13 @@
         </w:numPr>
         <w:spacing w:after="0" w:line="240" w:lineRule="auto"/>
         <w:rPr>
-          <w:sz w:val="20"/>
-        </w:rPr>
-      </w:pPr>
-      <w:r>
-        <w:rPr>
+          <w:rFonts w:asciiTheme="majorHAnsi" w:hAnsiTheme="majorHAnsi" w:cstheme="majorHAnsi"/>
+          <w:sz w:val="20"/>
+        </w:rPr>
+      </w:pPr>
+      <w:r>
+        <w:rPr>
+          <w:rFonts w:asciiTheme="majorHAnsi" w:hAnsiTheme="majorHAnsi" w:cstheme="majorHAnsi"/>
           <w:sz w:val="20"/>
         </w:rPr>
         <w:t>Price</w:t>
@@ -2142,11 +2400,13 @@
         </w:numPr>
         <w:spacing w:after="0" w:line="240" w:lineRule="auto"/>
         <w:rPr>
-          <w:sz w:val="20"/>
-        </w:rPr>
-      </w:pPr>
-      <w:r>
-        <w:rPr>
+          <w:rFonts w:asciiTheme="majorHAnsi" w:hAnsiTheme="majorHAnsi" w:cstheme="majorHAnsi"/>
+          <w:sz w:val="20"/>
+        </w:rPr>
+      </w:pPr>
+      <w:r>
+        <w:rPr>
+          <w:rFonts w:asciiTheme="majorHAnsi" w:hAnsiTheme="majorHAnsi" w:cstheme="majorHAnsi"/>
           <w:sz w:val="20"/>
         </w:rPr>
         <w:t>Quantity</w:t>
@@ -2161,11 +2421,13 @@
         </w:numPr>
         <w:spacing w:after="0" w:line="240" w:lineRule="auto"/>
         <w:rPr>
-          <w:sz w:val="20"/>
-        </w:rPr>
-      </w:pPr>
-      <w:r>
-        <w:rPr>
+          <w:rFonts w:asciiTheme="majorHAnsi" w:hAnsiTheme="majorHAnsi" w:cstheme="majorHAnsi"/>
+          <w:sz w:val="20"/>
+        </w:rPr>
+      </w:pPr>
+      <w:r>
+        <w:rPr>
+          <w:rFonts w:asciiTheme="majorHAnsi" w:hAnsiTheme="majorHAnsi" w:cstheme="majorHAnsi"/>
           <w:sz w:val="20"/>
         </w:rPr>
         <w:t>Subtotal</w:t>
@@ -2180,11 +2442,13 @@
         </w:numPr>
         <w:spacing w:after="0" w:line="240" w:lineRule="auto"/>
         <w:rPr>
-          <w:sz w:val="20"/>
-        </w:rPr>
-      </w:pPr>
-      <w:r>
-        <w:rPr>
+          <w:rFonts w:asciiTheme="majorHAnsi" w:hAnsiTheme="majorHAnsi" w:cstheme="majorHAnsi"/>
+          <w:sz w:val="20"/>
+        </w:rPr>
+      </w:pPr>
+      <w:r>
+        <w:rPr>
+          <w:rFonts w:asciiTheme="majorHAnsi" w:hAnsiTheme="majorHAnsi" w:cstheme="majorHAnsi"/>
           <w:sz w:val="20"/>
         </w:rPr>
         <w:t>Tax</w:t>
@@ -2199,11 +2463,13 @@
         </w:numPr>
         <w:spacing w:after="0" w:line="240" w:lineRule="auto"/>
         <w:rPr>
-          <w:sz w:val="20"/>
-        </w:rPr>
-      </w:pPr>
-      <w:r>
-        <w:rPr>
+          <w:rFonts w:asciiTheme="majorHAnsi" w:hAnsiTheme="majorHAnsi" w:cstheme="majorHAnsi"/>
+          <w:sz w:val="20"/>
+        </w:rPr>
+      </w:pPr>
+      <w:r>
+        <w:rPr>
+          <w:rFonts w:asciiTheme="majorHAnsi" w:hAnsiTheme="majorHAnsi" w:cstheme="majorHAnsi"/>
           <w:sz w:val="20"/>
         </w:rPr>
         <w:t>Total</w:t>
@@ -2218,11 +2484,13 @@
         </w:numPr>
         <w:spacing w:after="0" w:line="240" w:lineRule="auto"/>
         <w:rPr>
-          <w:sz w:val="20"/>
-        </w:rPr>
-      </w:pPr>
-      <w:r>
-        <w:rPr>
+          <w:rFonts w:asciiTheme="majorHAnsi" w:hAnsiTheme="majorHAnsi" w:cstheme="majorHAnsi"/>
+          <w:sz w:val="20"/>
+        </w:rPr>
+      </w:pPr>
+      <w:r>
+        <w:rPr>
+          <w:rFonts w:asciiTheme="majorHAnsi" w:hAnsiTheme="majorHAnsi" w:cstheme="majorHAnsi"/>
           <w:sz w:val="20"/>
         </w:rPr>
         <w:t>Otherwise, return a message to the user “Invalid order number”</w:t>
@@ -2237,29 +2505,20 @@
         </w:numPr>
         <w:spacing w:after="0" w:line="240" w:lineRule="auto"/>
         <w:rPr>
-          <w:sz w:val="20"/>
-        </w:rPr>
-      </w:pPr>
-      <w:r>
-        <w:rPr>
-          <w:sz w:val="20"/>
-        </w:rPr>
-        <w:t xml:space="preserve">In </w:t>
-      </w:r>
-      <w:r>
-        <w:rPr>
-          <w:sz w:val="20"/>
-        </w:rPr>
-        <w:t>any</w:t>
-      </w:r>
-      <w:r>
-        <w:rPr>
-          <w:sz w:val="20"/>
-        </w:rPr>
-        <w:t xml:space="preserve"> case, add a link back to </w:t>
-      </w:r>
-      <w:r>
-        <w:rPr>
+          <w:rFonts w:asciiTheme="majorHAnsi" w:hAnsiTheme="majorHAnsi" w:cstheme="majorHAnsi"/>
+          <w:sz w:val="20"/>
+        </w:rPr>
+      </w:pPr>
+      <w:r>
+        <w:rPr>
+          <w:rFonts w:asciiTheme="majorHAnsi" w:hAnsiTheme="majorHAnsi" w:cstheme="majorHAnsi"/>
+          <w:sz w:val="20"/>
+        </w:rPr>
+        <w:t xml:space="preserve">In any case, add a link back to </w:t>
+      </w:r>
+      <w:r>
+        <w:rPr>
+          <w:rFonts w:asciiTheme="majorHAnsi" w:hAnsiTheme="majorHAnsi" w:cstheme="majorHAnsi"/>
           <w:b/>
           <w:sz w:val="20"/>
         </w:rPr>
@@ -2267,12 +2526,14 @@
       </w:r>
       <w:r>
         <w:rPr>
+          <w:rFonts w:asciiTheme="majorHAnsi" w:hAnsiTheme="majorHAnsi" w:cstheme="majorHAnsi"/>
           <w:sz w:val="20"/>
         </w:rPr>
         <w:t xml:space="preserve"> and </w:t>
       </w:r>
       <w:r>
         <w:rPr>
+          <w:rFonts w:asciiTheme="majorHAnsi" w:hAnsiTheme="majorHAnsi" w:cstheme="majorHAnsi"/>
           <w:b/>
           <w:sz w:val="20"/>
         </w:rPr>
@@ -3456,22 +3717,22 @@
 <file path=customXml/itemProps3.xml><?xml version="1.0" encoding="utf-8"?>
 <ds:datastoreItem xmlns:ds="http://schemas.openxmlformats.org/officeDocument/2006/customXml" ds:itemID="{E1DAED28-FFC2-48D6-81C1-BBBD3B2EF220}">
   <ds:schemaRefs>
+    <ds:schemaRef ds:uri="cc9255bc-4d99-4f42-bba5-857cbcc6e725"/>
+    <ds:schemaRef ds:uri="http://schemas.openxmlformats.org/package/2006/metadata/core-properties"/>
+    <ds:schemaRef ds:uri="http://schemas.microsoft.com/office/infopath/2007/PartnerControls"/>
     <ds:schemaRef ds:uri="http://www.w3.org/XML/1998/namespace"/>
     <ds:schemaRef ds:uri="http://purl.org/dc/elements/1.1/"/>
+    <ds:schemaRef ds:uri="http://purl.org/dc/dcmitype/"/>
     <ds:schemaRef ds:uri="http://schemas.microsoft.com/office/2006/documentManagement/types"/>
-    <ds:schemaRef ds:uri="cc9255bc-4d99-4f42-bba5-857cbcc6e725"/>
+    <ds:schemaRef ds:uri="http://schemas.microsoft.com/office/2006/metadata/properties"/>
+    <ds:schemaRef ds:uri="fc2bff61-6a31-4c51-9f32-b9bba46405e5"/>
     <ds:schemaRef ds:uri="http://purl.org/dc/terms/"/>
-    <ds:schemaRef ds:uri="fc2bff61-6a31-4c51-9f32-b9bba46405e5"/>
-    <ds:schemaRef ds:uri="http://schemas.microsoft.com/office/infopath/2007/PartnerControls"/>
-    <ds:schemaRef ds:uri="http://schemas.openxmlformats.org/package/2006/metadata/core-properties"/>
-    <ds:schemaRef ds:uri="http://schemas.microsoft.com/office/2006/metadata/properties"/>
-    <ds:schemaRef ds:uri="http://purl.org/dc/dcmitype/"/>
   </ds:schemaRefs>
 </ds:datastoreItem>
 </file>
 
 <file path=customXml/itemProps4.xml><?xml version="1.0" encoding="utf-8"?>
-<ds:datastoreItem xmlns:ds="http://schemas.openxmlformats.org/officeDocument/2006/customXml" ds:itemID="{9C7F0F09-6ECB-45B0-A216-85AD7FB8DFFB}">
+<ds:datastoreItem xmlns:ds="http://schemas.openxmlformats.org/officeDocument/2006/customXml" ds:itemID="{EECF9028-B9FC-463E-9F7F-E0D642B0CED4}">
   <ds:schemaRefs>
     <ds:schemaRef ds:uri="http://schemas.openxmlformats.org/officeDocument/2006/bibliography"/>
   </ds:schemaRefs>
